--- a/Лабарадоры/Алго/Практика Учебная (2 семестр)/Отчёт2_Кулешов_А_С.docx
+++ b/Лабарадоры/Алго/Практика Учебная (2 семестр)/Отчёт2_Кулешов_А_С.docx
@@ -982,15 +982,7 @@
               <w:sz w:val="28"/>
               <w:szCs w:val="28"/>
             </w:rPr>
-            <m:t>S=</m:t>
-          </m:r>
-          <m:r>
-            <w:rPr>
-              <w:rFonts w:ascii="Cambria Math" w:hAnsi="Cambria Math" w:cstheme="majorBidi"/>
-              <w:sz w:val="28"/>
-              <w:szCs w:val="28"/>
-            </w:rPr>
-            <m:t>π</m:t>
+            <m:t>S=π</m:t>
           </m:r>
           <m:sSup>
             <m:sSupPr>
@@ -2110,8 +2102,10 @@
       <w:r>
         <w:rPr>
           <w:rFonts w:asciiTheme="majorBidi" w:hAnsiTheme="majorBidi" w:cstheme="majorBidi"/>
-          <w:sz w:val="28"/>
-          <w:szCs w:val="28"/>
+          <w:noProof/>
+          <w:sz w:val="28"/>
+          <w:szCs w:val="28"/>
+          <w:lang w:eastAsia="ru-RU"/>
         </w:rPr>
         <w:lastRenderedPageBreak/>
         <w:drawing>
@@ -4452,6 +4446,7 @@
           <w:color w:val="000000"/>
           <w:sz w:val="19"/>
           <w:szCs w:val="19"/>
+          <w:lang w:val="en-US"/>
           <w14:ligatures w14:val="standardContextual"/>
         </w:rPr>
       </w:pPr>
@@ -4472,6 +4467,7 @@
           <w:color w:val="000000"/>
           <w:sz w:val="19"/>
           <w:szCs w:val="19"/>
+          <w:lang w:val="en-US"/>
           <w14:ligatures w14:val="standardContextual"/>
         </w:rPr>
         <w:t>}</w:t>
@@ -4497,6 +4493,517 @@
           <w:color w:val="000000"/>
           <w:sz w:val="19"/>
           <w:szCs w:val="19"/>
+          <w:lang w:val="en-US"/>
+          <w14:ligatures w14:val="standardContextual"/>
+        </w:rPr>
+        <w:t xml:space="preserve">        </w:t>
+      </w:r>
+      <w:r>
+        <w:rPr>
+          <w:rFonts w:ascii="Cascadia Mono" w:hAnsi="Cascadia Mono" w:cs="Cascadia Mono"/>
+          <w:color w:val="000000"/>
+          <w:sz w:val="19"/>
+          <w:szCs w:val="19"/>
+          <w14:ligatures w14:val="standardContextual"/>
+        </w:rPr>
+        <w:t>}</w:t>
+      </w:r>
+    </w:p>
+    <w:p>
+      <w:pPr>
+        <w:autoSpaceDE w:val="0"/>
+        <w:autoSpaceDN w:val="0"/>
+        <w:adjustRightInd w:val="0"/>
+        <w:spacing w:before="0" w:after="0" w:line="240" w:lineRule="auto"/>
+        <w:rPr>
+          <w:rFonts w:ascii="Cascadia Mono" w:hAnsi="Cascadia Mono" w:cs="Cascadia Mono"/>
+          <w:color w:val="000000"/>
+          <w:sz w:val="19"/>
+          <w:szCs w:val="19"/>
+          <w14:ligatures w14:val="standardContextual"/>
+        </w:rPr>
+      </w:pPr>
+    </w:p>
+    <w:p>
+      <w:pPr>
+        <w:autoSpaceDE w:val="0"/>
+        <w:autoSpaceDN w:val="0"/>
+        <w:adjustRightInd w:val="0"/>
+        <w:spacing w:before="0" w:after="0" w:line="240" w:lineRule="auto"/>
+        <w:rPr>
+          <w:rFonts w:ascii="Cascadia Mono" w:hAnsi="Cascadia Mono" w:cs="Cascadia Mono"/>
+          <w:color w:val="000000"/>
+          <w:sz w:val="19"/>
+          <w:szCs w:val="19"/>
+          <w14:ligatures w14:val="standardContextual"/>
+        </w:rPr>
+      </w:pPr>
+      <w:r>
+        <w:rPr>
+          <w:rFonts w:ascii="Cascadia Mono" w:hAnsi="Cascadia Mono" w:cs="Cascadia Mono"/>
+          <w:color w:val="000000"/>
+          <w:sz w:val="19"/>
+          <w:szCs w:val="19"/>
+          <w14:ligatures w14:val="standardContextual"/>
+        </w:rPr>
+        <w:t xml:space="preserve">        </w:t>
+      </w:r>
+      <w:r>
+        <w:rPr>
+          <w:rFonts w:ascii="Cascadia Mono" w:hAnsi="Cascadia Mono" w:cs="Cascadia Mono"/>
+          <w:color w:val="008000"/>
+          <w:sz w:val="19"/>
+          <w:szCs w:val="19"/>
+          <w14:ligatures w14:val="standardContextual"/>
+        </w:rPr>
+        <w:t xml:space="preserve">// Функция для решения второго задания (через </w:t>
+      </w:r>
+      <w:proofErr w:type="spellStart"/>
+      <w:r>
+        <w:rPr>
+          <w:rFonts w:ascii="Cascadia Mono" w:hAnsi="Cascadia Mono" w:cs="Cascadia Mono"/>
+          <w:color w:val="008000"/>
+          <w:sz w:val="19"/>
+          <w:szCs w:val="19"/>
+          <w14:ligatures w14:val="standardContextual"/>
+        </w:rPr>
+        <w:t>return</w:t>
+      </w:r>
+      <w:proofErr w:type="spellEnd"/>
+      <w:r>
+        <w:rPr>
+          <w:rFonts w:ascii="Cascadia Mono" w:hAnsi="Cascadia Mono" w:cs="Cascadia Mono"/>
+          <w:color w:val="008000"/>
+          <w:sz w:val="19"/>
+          <w:szCs w:val="19"/>
+          <w14:ligatures w14:val="standardContextual"/>
+        </w:rPr>
+        <w:t>)</w:t>
+      </w:r>
+    </w:p>
+    <w:p>
+      <w:pPr>
+        <w:autoSpaceDE w:val="0"/>
+        <w:autoSpaceDN w:val="0"/>
+        <w:adjustRightInd w:val="0"/>
+        <w:spacing w:before="0" w:after="0" w:line="240" w:lineRule="auto"/>
+        <w:rPr>
+          <w:rFonts w:ascii="Cascadia Mono" w:hAnsi="Cascadia Mono" w:cs="Cascadia Mono"/>
+          <w:color w:val="000000"/>
+          <w:sz w:val="19"/>
+          <w:szCs w:val="19"/>
+          <w:lang w:val="en-US"/>
+          <w14:ligatures w14:val="standardContextual"/>
+        </w:rPr>
+      </w:pPr>
+      <w:r>
+        <w:rPr>
+          <w:rFonts w:ascii="Cascadia Mono" w:hAnsi="Cascadia Mono" w:cs="Cascadia Mono"/>
+          <w:color w:val="000000"/>
+          <w:sz w:val="19"/>
+          <w:szCs w:val="19"/>
+          <w14:ligatures w14:val="standardContextual"/>
+        </w:rPr>
+        <w:t xml:space="preserve">        </w:t>
+      </w:r>
+      <w:proofErr w:type="gramStart"/>
+      <w:r>
+        <w:rPr>
+          <w:rFonts w:ascii="Cascadia Mono" w:hAnsi="Cascadia Mono" w:cs="Cascadia Mono"/>
+          <w:color w:val="0000FF"/>
+          <w:sz w:val="19"/>
+          <w:szCs w:val="19"/>
+          <w:lang w:val="en-US"/>
+          <w14:ligatures w14:val="standardContextual"/>
+        </w:rPr>
+        <w:t>public</w:t>
+      </w:r>
+      <w:proofErr w:type="gramEnd"/>
+      <w:r>
+        <w:rPr>
+          <w:rFonts w:ascii="Cascadia Mono" w:hAnsi="Cascadia Mono" w:cs="Cascadia Mono"/>
+          <w:color w:val="000000"/>
+          <w:sz w:val="19"/>
+          <w:szCs w:val="19"/>
+          <w:lang w:val="en-US"/>
+          <w14:ligatures w14:val="standardContextual"/>
+        </w:rPr>
+        <w:t xml:space="preserve"> </w:t>
+      </w:r>
+      <w:r>
+        <w:rPr>
+          <w:rFonts w:ascii="Cascadia Mono" w:hAnsi="Cascadia Mono" w:cs="Cascadia Mono"/>
+          <w:color w:val="0000FF"/>
+          <w:sz w:val="19"/>
+          <w:szCs w:val="19"/>
+          <w:lang w:val="en-US"/>
+          <w14:ligatures w14:val="standardContextual"/>
+        </w:rPr>
+        <w:t>static</w:t>
+      </w:r>
+      <w:r>
+        <w:rPr>
+          <w:rFonts w:ascii="Cascadia Mono" w:hAnsi="Cascadia Mono" w:cs="Cascadia Mono"/>
+          <w:color w:val="000000"/>
+          <w:sz w:val="19"/>
+          <w:szCs w:val="19"/>
+          <w:lang w:val="en-US"/>
+          <w14:ligatures w14:val="standardContextual"/>
+        </w:rPr>
+        <w:t xml:space="preserve"> </w:t>
+      </w:r>
+      <w:r>
+        <w:rPr>
+          <w:rFonts w:ascii="Cascadia Mono" w:hAnsi="Cascadia Mono" w:cs="Cascadia Mono"/>
+          <w:color w:val="0000FF"/>
+          <w:sz w:val="19"/>
+          <w:szCs w:val="19"/>
+          <w:lang w:val="en-US"/>
+          <w14:ligatures w14:val="standardContextual"/>
+        </w:rPr>
+        <w:t>double</w:t>
+      </w:r>
+      <w:r>
+        <w:rPr>
+          <w:rFonts w:ascii="Cascadia Mono" w:hAnsi="Cascadia Mono" w:cs="Cascadia Mono"/>
+          <w:color w:val="000000"/>
+          <w:sz w:val="19"/>
+          <w:szCs w:val="19"/>
+          <w:lang w:val="en-US"/>
+          <w14:ligatures w14:val="standardContextual"/>
+        </w:rPr>
+        <w:t xml:space="preserve"> func_for_zad2(</w:t>
+      </w:r>
+      <w:r>
+        <w:rPr>
+          <w:rFonts w:ascii="Cascadia Mono" w:hAnsi="Cascadia Mono" w:cs="Cascadia Mono"/>
+          <w:color w:val="0000FF"/>
+          <w:sz w:val="19"/>
+          <w:szCs w:val="19"/>
+          <w:lang w:val="en-US"/>
+          <w14:ligatures w14:val="standardContextual"/>
+        </w:rPr>
+        <w:t>double</w:t>
+      </w:r>
+      <w:r>
+        <w:rPr>
+          <w:rFonts w:ascii="Cascadia Mono" w:hAnsi="Cascadia Mono" w:cs="Cascadia Mono"/>
+          <w:color w:val="000000"/>
+          <w:sz w:val="19"/>
+          <w:szCs w:val="19"/>
+          <w:lang w:val="en-US"/>
+          <w14:ligatures w14:val="standardContextual"/>
+        </w:rPr>
+        <w:t xml:space="preserve"> L)</w:t>
+      </w:r>
+    </w:p>
+    <w:p>
+      <w:pPr>
+        <w:autoSpaceDE w:val="0"/>
+        <w:autoSpaceDN w:val="0"/>
+        <w:adjustRightInd w:val="0"/>
+        <w:spacing w:before="0" w:after="0" w:line="240" w:lineRule="auto"/>
+        <w:rPr>
+          <w:rFonts w:ascii="Cascadia Mono" w:hAnsi="Cascadia Mono" w:cs="Cascadia Mono"/>
+          <w:color w:val="000000"/>
+          <w:sz w:val="19"/>
+          <w:szCs w:val="19"/>
+          <w:lang w:val="en-US"/>
+          <w14:ligatures w14:val="standardContextual"/>
+        </w:rPr>
+      </w:pPr>
+      <w:r>
+        <w:rPr>
+          <w:rFonts w:ascii="Cascadia Mono" w:hAnsi="Cascadia Mono" w:cs="Cascadia Mono"/>
+          <w:color w:val="000000"/>
+          <w:sz w:val="19"/>
+          <w:szCs w:val="19"/>
+          <w:lang w:val="en-US"/>
+          <w14:ligatures w14:val="standardContextual"/>
+        </w:rPr>
+        <w:t xml:space="preserve">        {</w:t>
+      </w:r>
+    </w:p>
+    <w:p>
+      <w:pPr>
+        <w:autoSpaceDE w:val="0"/>
+        <w:autoSpaceDN w:val="0"/>
+        <w:adjustRightInd w:val="0"/>
+        <w:spacing w:before="0" w:after="0" w:line="240" w:lineRule="auto"/>
+        <w:rPr>
+          <w:rFonts w:ascii="Cascadia Mono" w:hAnsi="Cascadia Mono" w:cs="Cascadia Mono"/>
+          <w:color w:val="000000"/>
+          <w:sz w:val="19"/>
+          <w:szCs w:val="19"/>
+          <w:lang w:val="en-US"/>
+          <w14:ligatures w14:val="standardContextual"/>
+        </w:rPr>
+      </w:pPr>
+      <w:r>
+        <w:rPr>
+          <w:rFonts w:ascii="Cascadia Mono" w:hAnsi="Cascadia Mono" w:cs="Cascadia Mono"/>
+          <w:color w:val="000000"/>
+          <w:sz w:val="19"/>
+          <w:szCs w:val="19"/>
+          <w:lang w:val="en-US"/>
+          <w14:ligatures w14:val="standardContextual"/>
+        </w:rPr>
+        <w:t xml:space="preserve">            </w:t>
+      </w:r>
+      <w:r>
+        <w:rPr>
+          <w:rFonts w:ascii="Cascadia Mono" w:hAnsi="Cascadia Mono" w:cs="Cascadia Mono"/>
+          <w:color w:val="008000"/>
+          <w:sz w:val="19"/>
+          <w:szCs w:val="19"/>
+          <w:lang w:val="en-US"/>
+          <w14:ligatures w14:val="standardContextual"/>
+        </w:rPr>
+        <w:t>// L = 2 PI R =&gt; R = L</w:t>
+      </w:r>
+      <w:proofErr w:type="gramStart"/>
+      <w:r>
+        <w:rPr>
+          <w:rFonts w:ascii="Cascadia Mono" w:hAnsi="Cascadia Mono" w:cs="Cascadia Mono"/>
+          <w:color w:val="008000"/>
+          <w:sz w:val="19"/>
+          <w:szCs w:val="19"/>
+          <w:lang w:val="en-US"/>
+          <w14:ligatures w14:val="standardContextual"/>
+        </w:rPr>
+        <w:t>/(</w:t>
+      </w:r>
+      <w:proofErr w:type="gramEnd"/>
+      <w:r>
+        <w:rPr>
+          <w:rFonts w:ascii="Cascadia Mono" w:hAnsi="Cascadia Mono" w:cs="Cascadia Mono"/>
+          <w:color w:val="008000"/>
+          <w:sz w:val="19"/>
+          <w:szCs w:val="19"/>
+          <w:lang w:val="en-US"/>
+          <w14:ligatures w14:val="standardContextual"/>
+        </w:rPr>
+        <w:t>2 * PI)</w:t>
+      </w:r>
+    </w:p>
+    <w:p>
+      <w:pPr>
+        <w:autoSpaceDE w:val="0"/>
+        <w:autoSpaceDN w:val="0"/>
+        <w:adjustRightInd w:val="0"/>
+        <w:spacing w:before="0" w:after="0" w:line="240" w:lineRule="auto"/>
+        <w:rPr>
+          <w:rFonts w:ascii="Cascadia Mono" w:hAnsi="Cascadia Mono" w:cs="Cascadia Mono"/>
+          <w:color w:val="000000"/>
+          <w:sz w:val="19"/>
+          <w:szCs w:val="19"/>
+          <w:lang w:val="en-US"/>
+          <w14:ligatures w14:val="standardContextual"/>
+        </w:rPr>
+      </w:pPr>
+      <w:r>
+        <w:rPr>
+          <w:rFonts w:ascii="Cascadia Mono" w:hAnsi="Cascadia Mono" w:cs="Cascadia Mono"/>
+          <w:color w:val="000000"/>
+          <w:sz w:val="19"/>
+          <w:szCs w:val="19"/>
+          <w:lang w:val="en-US"/>
+          <w14:ligatures w14:val="standardContextual"/>
+        </w:rPr>
+        <w:t xml:space="preserve">            </w:t>
+      </w:r>
+      <w:proofErr w:type="gramStart"/>
+      <w:r>
+        <w:rPr>
+          <w:rFonts w:ascii="Cascadia Mono" w:hAnsi="Cascadia Mono" w:cs="Cascadia Mono"/>
+          <w:color w:val="0000FF"/>
+          <w:sz w:val="19"/>
+          <w:szCs w:val="19"/>
+          <w:lang w:val="en-US"/>
+          <w14:ligatures w14:val="standardContextual"/>
+        </w:rPr>
+        <w:t>double</w:t>
+      </w:r>
+      <w:proofErr w:type="gramEnd"/>
+      <w:r>
+        <w:rPr>
+          <w:rFonts w:ascii="Cascadia Mono" w:hAnsi="Cascadia Mono" w:cs="Cascadia Mono"/>
+          <w:color w:val="000000"/>
+          <w:sz w:val="19"/>
+          <w:szCs w:val="19"/>
+          <w:lang w:val="en-US"/>
+          <w14:ligatures w14:val="standardContextual"/>
+        </w:rPr>
+        <w:t xml:space="preserve"> R = L / (2 * </w:t>
+      </w:r>
+      <w:proofErr w:type="spellStart"/>
+      <w:r>
+        <w:rPr>
+          <w:rFonts w:ascii="Cascadia Mono" w:hAnsi="Cascadia Mono" w:cs="Cascadia Mono"/>
+          <w:color w:val="000000"/>
+          <w:sz w:val="19"/>
+          <w:szCs w:val="19"/>
+          <w:lang w:val="en-US"/>
+          <w14:ligatures w14:val="standardContextual"/>
+        </w:rPr>
+        <w:t>Math.PI</w:t>
+      </w:r>
+      <w:proofErr w:type="spellEnd"/>
+      <w:r>
+        <w:rPr>
+          <w:rFonts w:ascii="Cascadia Mono" w:hAnsi="Cascadia Mono" w:cs="Cascadia Mono"/>
+          <w:color w:val="000000"/>
+          <w:sz w:val="19"/>
+          <w:szCs w:val="19"/>
+          <w:lang w:val="en-US"/>
+          <w14:ligatures w14:val="standardContextual"/>
+        </w:rPr>
+        <w:t>);</w:t>
+      </w:r>
+    </w:p>
+    <w:p>
+      <w:pPr>
+        <w:autoSpaceDE w:val="0"/>
+        <w:autoSpaceDN w:val="0"/>
+        <w:adjustRightInd w:val="0"/>
+        <w:spacing w:before="0" w:after="0" w:line="240" w:lineRule="auto"/>
+        <w:rPr>
+          <w:rFonts w:ascii="Cascadia Mono" w:hAnsi="Cascadia Mono" w:cs="Cascadia Mono"/>
+          <w:color w:val="000000"/>
+          <w:sz w:val="19"/>
+          <w:szCs w:val="19"/>
+          <w:lang w:val="en-US"/>
+          <w14:ligatures w14:val="standardContextual"/>
+        </w:rPr>
+      </w:pPr>
+      <w:r>
+        <w:rPr>
+          <w:rFonts w:ascii="Cascadia Mono" w:hAnsi="Cascadia Mono" w:cs="Cascadia Mono"/>
+          <w:color w:val="000000"/>
+          <w:sz w:val="19"/>
+          <w:szCs w:val="19"/>
+          <w:lang w:val="en-US"/>
+          <w14:ligatures w14:val="standardContextual"/>
+        </w:rPr>
+        <w:t xml:space="preserve">            </w:t>
+      </w:r>
+      <w:proofErr w:type="gramStart"/>
+      <w:r>
+        <w:rPr>
+          <w:rFonts w:ascii="Cascadia Mono" w:hAnsi="Cascadia Mono" w:cs="Cascadia Mono"/>
+          <w:color w:val="0000FF"/>
+          <w:sz w:val="19"/>
+          <w:szCs w:val="19"/>
+          <w:lang w:val="en-US"/>
+          <w14:ligatures w14:val="standardContextual"/>
+        </w:rPr>
+        <w:t>double</w:t>
+      </w:r>
+      <w:proofErr w:type="gramEnd"/>
+      <w:r>
+        <w:rPr>
+          <w:rFonts w:ascii="Cascadia Mono" w:hAnsi="Cascadia Mono" w:cs="Cascadia Mono"/>
+          <w:color w:val="000000"/>
+          <w:sz w:val="19"/>
+          <w:szCs w:val="19"/>
+          <w:lang w:val="en-US"/>
+          <w14:ligatures w14:val="standardContextual"/>
+        </w:rPr>
+        <w:t xml:space="preserve"> S = </w:t>
+      </w:r>
+      <w:proofErr w:type="spellStart"/>
+      <w:r>
+        <w:rPr>
+          <w:rFonts w:ascii="Cascadia Mono" w:hAnsi="Cascadia Mono" w:cs="Cascadia Mono"/>
+          <w:color w:val="000000"/>
+          <w:sz w:val="19"/>
+          <w:szCs w:val="19"/>
+          <w:lang w:val="en-US"/>
+          <w14:ligatures w14:val="standardContextual"/>
+        </w:rPr>
+        <w:t>Math.PI</w:t>
+      </w:r>
+      <w:proofErr w:type="spellEnd"/>
+      <w:r>
+        <w:rPr>
+          <w:rFonts w:ascii="Cascadia Mono" w:hAnsi="Cascadia Mono" w:cs="Cascadia Mono"/>
+          <w:color w:val="000000"/>
+          <w:sz w:val="19"/>
+          <w:szCs w:val="19"/>
+          <w:lang w:val="en-US"/>
+          <w14:ligatures w14:val="standardContextual"/>
+        </w:rPr>
+        <w:t xml:space="preserve"> * R * R;</w:t>
+      </w:r>
+    </w:p>
+    <w:p>
+      <w:pPr>
+        <w:autoSpaceDE w:val="0"/>
+        <w:autoSpaceDN w:val="0"/>
+        <w:adjustRightInd w:val="0"/>
+        <w:spacing w:before="0" w:after="0" w:line="240" w:lineRule="auto"/>
+        <w:rPr>
+          <w:rFonts w:ascii="Cascadia Mono" w:hAnsi="Cascadia Mono" w:cs="Cascadia Mono"/>
+          <w:color w:val="000000"/>
+          <w:sz w:val="19"/>
+          <w:szCs w:val="19"/>
+          <w14:ligatures w14:val="standardContextual"/>
+        </w:rPr>
+      </w:pPr>
+      <w:r>
+        <w:rPr>
+          <w:rFonts w:ascii="Cascadia Mono" w:hAnsi="Cascadia Mono" w:cs="Cascadia Mono"/>
+          <w:color w:val="000000"/>
+          <w:sz w:val="19"/>
+          <w:szCs w:val="19"/>
+          <w:lang w:val="en-US"/>
+          <w14:ligatures w14:val="standardContextual"/>
+        </w:rPr>
+        <w:t xml:space="preserve">            </w:t>
+      </w:r>
+      <w:proofErr w:type="spellStart"/>
+      <w:r>
+        <w:rPr>
+          <w:rFonts w:ascii="Cascadia Mono" w:hAnsi="Cascadia Mono" w:cs="Cascadia Mono"/>
+          <w:color w:val="0000FF"/>
+          <w:sz w:val="19"/>
+          <w:szCs w:val="19"/>
+          <w14:ligatures w14:val="standardContextual"/>
+        </w:rPr>
+        <w:t>return</w:t>
+      </w:r>
+      <w:proofErr w:type="spellEnd"/>
+      <w:r>
+        <w:rPr>
+          <w:rFonts w:ascii="Cascadia Mono" w:hAnsi="Cascadia Mono" w:cs="Cascadia Mono"/>
+          <w:color w:val="000000"/>
+          <w:sz w:val="19"/>
+          <w:szCs w:val="19"/>
+          <w14:ligatures w14:val="standardContextual"/>
+        </w:rPr>
+        <w:t xml:space="preserve"> S;</w:t>
+      </w:r>
+    </w:p>
+    <w:p>
+      <w:pPr>
+        <w:autoSpaceDE w:val="0"/>
+        <w:autoSpaceDN w:val="0"/>
+        <w:adjustRightInd w:val="0"/>
+        <w:spacing w:before="0" w:after="0" w:line="240" w:lineRule="auto"/>
+        <w:rPr>
+          <w:rFonts w:ascii="Cascadia Mono" w:hAnsi="Cascadia Mono" w:cs="Cascadia Mono"/>
+          <w:color w:val="000000"/>
+          <w:sz w:val="19"/>
+          <w:szCs w:val="19"/>
+          <w14:ligatures w14:val="standardContextual"/>
+        </w:rPr>
+      </w:pPr>
+      <w:r>
+        <w:rPr>
+          <w:rFonts w:ascii="Cascadia Mono" w:hAnsi="Cascadia Mono" w:cs="Cascadia Mono"/>
+          <w:color w:val="000000"/>
+          <w:sz w:val="19"/>
+          <w:szCs w:val="19"/>
           <w14:ligatures w14:val="standardContextual"/>
         </w:rPr>
         <w:t xml:space="preserve">        }</w:t>
@@ -4560,7 +5067,7 @@
           <w:szCs w:val="19"/>
           <w14:ligatures w14:val="standardContextual"/>
         </w:rPr>
-        <w:t>return</w:t>
+        <w:t>out</w:t>
       </w:r>
       <w:proofErr w:type="spellEnd"/>
       <w:r>
@@ -4654,6 +5161,28 @@
           <w:lang w:val="en-US"/>
           <w14:ligatures w14:val="standardContextual"/>
         </w:rPr>
+        <w:t>void</w:t>
+      </w:r>
+      <w:r>
+        <w:rPr>
+          <w:rFonts w:ascii="Cascadia Mono" w:hAnsi="Cascadia Mono" w:cs="Cascadia Mono"/>
+          <w:color w:val="000000"/>
+          <w:sz w:val="19"/>
+          <w:szCs w:val="19"/>
+          <w:lang w:val="en-US"/>
+          <w14:ligatures w14:val="standardContextual"/>
+        </w:rPr>
+        <w:t xml:space="preserve"> func_for_zad2_out(</w:t>
+      </w:r>
+      <w:r>
+        <w:rPr>
+          <w:rFonts w:ascii="Cascadia Mono" w:hAnsi="Cascadia Mono" w:cs="Cascadia Mono"/>
+          <w:color w:val="0000FF"/>
+          <w:sz w:val="19"/>
+          <w:szCs w:val="19"/>
+          <w:lang w:val="en-US"/>
+          <w14:ligatures w14:val="standardContextual"/>
+        </w:rPr>
         <w:t>double</w:t>
       </w:r>
       <w:r>
@@ -4665,7 +5194,7 @@
           <w:lang w:val="en-US"/>
           <w14:ligatures w14:val="standardContextual"/>
         </w:rPr>
-        <w:t xml:space="preserve"> func_for_zad2(</w:t>
+        <w:t xml:space="preserve"> L, </w:t>
       </w:r>
       <w:r>
         <w:rPr>
@@ -4676,6 +5205,28 @@
           <w:lang w:val="en-US"/>
           <w14:ligatures w14:val="standardContextual"/>
         </w:rPr>
+        <w:t>out</w:t>
+      </w:r>
+      <w:r>
+        <w:rPr>
+          <w:rFonts w:ascii="Cascadia Mono" w:hAnsi="Cascadia Mono" w:cs="Cascadia Mono"/>
+          <w:color w:val="000000"/>
+          <w:sz w:val="19"/>
+          <w:szCs w:val="19"/>
+          <w:lang w:val="en-US"/>
+          <w14:ligatures w14:val="standardContextual"/>
+        </w:rPr>
+        <w:t xml:space="preserve"> </w:t>
+      </w:r>
+      <w:r>
+        <w:rPr>
+          <w:rFonts w:ascii="Cascadia Mono" w:hAnsi="Cascadia Mono" w:cs="Cascadia Mono"/>
+          <w:color w:val="0000FF"/>
+          <w:sz w:val="19"/>
+          <w:szCs w:val="19"/>
+          <w:lang w:val="en-US"/>
+          <w14:ligatures w14:val="standardContextual"/>
+        </w:rPr>
         <w:t>double</w:t>
       </w:r>
       <w:r>
@@ -4687,7 +5238,7 @@
           <w:lang w:val="en-US"/>
           <w14:ligatures w14:val="standardContextual"/>
         </w:rPr>
-        <w:t xml:space="preserve"> L)</w:t>
+        <w:t xml:space="preserve"> res)</w:t>
       </w:r>
     </w:p>
     <w:p>
@@ -4958,12 +5509,432 @@
       <w:r>
         <w:rPr>
           <w:rFonts w:ascii="Cascadia Mono" w:hAnsi="Cascadia Mono" w:cs="Cascadia Mono"/>
+          <w:color w:val="000000"/>
+          <w:sz w:val="19"/>
+          <w:szCs w:val="19"/>
+          <w14:ligatures w14:val="standardContextual"/>
+        </w:rPr>
+        <w:t>res</w:t>
+      </w:r>
+      <w:proofErr w:type="spellEnd"/>
+      <w:r>
+        <w:rPr>
+          <w:rFonts w:ascii="Cascadia Mono" w:hAnsi="Cascadia Mono" w:cs="Cascadia Mono"/>
+          <w:color w:val="000000"/>
+          <w:sz w:val="19"/>
+          <w:szCs w:val="19"/>
+          <w14:ligatures w14:val="standardContextual"/>
+        </w:rPr>
+        <w:t xml:space="preserve"> = S;</w:t>
+      </w:r>
+    </w:p>
+    <w:p>
+      <w:pPr>
+        <w:autoSpaceDE w:val="0"/>
+        <w:autoSpaceDN w:val="0"/>
+        <w:adjustRightInd w:val="0"/>
+        <w:spacing w:before="0" w:after="0" w:line="240" w:lineRule="auto"/>
+        <w:rPr>
+          <w:rFonts w:ascii="Cascadia Mono" w:hAnsi="Cascadia Mono" w:cs="Cascadia Mono"/>
+          <w:color w:val="000000"/>
+          <w:sz w:val="19"/>
+          <w:szCs w:val="19"/>
+          <w14:ligatures w14:val="standardContextual"/>
+        </w:rPr>
+      </w:pPr>
+      <w:r>
+        <w:rPr>
+          <w:rFonts w:ascii="Cascadia Mono" w:hAnsi="Cascadia Mono" w:cs="Cascadia Mono"/>
+          <w:color w:val="000000"/>
+          <w:sz w:val="19"/>
+          <w:szCs w:val="19"/>
+          <w14:ligatures w14:val="standardContextual"/>
+        </w:rPr>
+        <w:t xml:space="preserve">        }</w:t>
+      </w:r>
+    </w:p>
+    <w:p>
+      <w:pPr>
+        <w:autoSpaceDE w:val="0"/>
+        <w:autoSpaceDN w:val="0"/>
+        <w:adjustRightInd w:val="0"/>
+        <w:spacing w:before="0" w:after="0" w:line="240" w:lineRule="auto"/>
+        <w:rPr>
+          <w:rFonts w:ascii="Cascadia Mono" w:hAnsi="Cascadia Mono" w:cs="Cascadia Mono"/>
+          <w:color w:val="000000"/>
+          <w:sz w:val="19"/>
+          <w:szCs w:val="19"/>
+          <w14:ligatures w14:val="standardContextual"/>
+        </w:rPr>
+      </w:pPr>
+    </w:p>
+    <w:p>
+      <w:pPr>
+        <w:autoSpaceDE w:val="0"/>
+        <w:autoSpaceDN w:val="0"/>
+        <w:adjustRightInd w:val="0"/>
+        <w:spacing w:before="0" w:after="0" w:line="240" w:lineRule="auto"/>
+        <w:rPr>
+          <w:rFonts w:ascii="Cascadia Mono" w:hAnsi="Cascadia Mono" w:cs="Cascadia Mono"/>
+          <w:color w:val="000000"/>
+          <w:sz w:val="19"/>
+          <w:szCs w:val="19"/>
+          <w14:ligatures w14:val="standardContextual"/>
+        </w:rPr>
+      </w:pPr>
+      <w:r>
+        <w:rPr>
+          <w:rFonts w:ascii="Cascadia Mono" w:hAnsi="Cascadia Mono" w:cs="Cascadia Mono"/>
+          <w:color w:val="000000"/>
+          <w:sz w:val="19"/>
+          <w:szCs w:val="19"/>
+          <w14:ligatures w14:val="standardContextual"/>
+        </w:rPr>
+        <w:t xml:space="preserve">        </w:t>
+      </w:r>
+      <w:r>
+        <w:rPr>
+          <w:rFonts w:ascii="Cascadia Mono" w:hAnsi="Cascadia Mono" w:cs="Cascadia Mono"/>
+          <w:color w:val="008000"/>
+          <w:sz w:val="19"/>
+          <w:szCs w:val="19"/>
+          <w14:ligatures w14:val="standardContextual"/>
+        </w:rPr>
+        <w:t xml:space="preserve">// Функция для решения второго задания (через </w:t>
+      </w:r>
+      <w:proofErr w:type="spellStart"/>
+      <w:r>
+        <w:rPr>
+          <w:rFonts w:ascii="Cascadia Mono" w:hAnsi="Cascadia Mono" w:cs="Cascadia Mono"/>
+          <w:color w:val="008000"/>
+          <w:sz w:val="19"/>
+          <w:szCs w:val="19"/>
+          <w14:ligatures w14:val="standardContextual"/>
+        </w:rPr>
+        <w:t>ref</w:t>
+      </w:r>
+      <w:proofErr w:type="spellEnd"/>
+      <w:r>
+        <w:rPr>
+          <w:rFonts w:ascii="Cascadia Mono" w:hAnsi="Cascadia Mono" w:cs="Cascadia Mono"/>
+          <w:color w:val="008000"/>
+          <w:sz w:val="19"/>
+          <w:szCs w:val="19"/>
+          <w14:ligatures w14:val="standardContextual"/>
+        </w:rPr>
+        <w:t>)</w:t>
+      </w:r>
+    </w:p>
+    <w:p>
+      <w:pPr>
+        <w:autoSpaceDE w:val="0"/>
+        <w:autoSpaceDN w:val="0"/>
+        <w:adjustRightInd w:val="0"/>
+        <w:spacing w:before="0" w:after="0" w:line="240" w:lineRule="auto"/>
+        <w:rPr>
+          <w:rFonts w:ascii="Cascadia Mono" w:hAnsi="Cascadia Mono" w:cs="Cascadia Mono"/>
+          <w:color w:val="000000"/>
+          <w:sz w:val="19"/>
+          <w:szCs w:val="19"/>
+          <w:lang w:val="en-US"/>
+          <w14:ligatures w14:val="standardContextual"/>
+        </w:rPr>
+      </w:pPr>
+      <w:r>
+        <w:rPr>
+          <w:rFonts w:ascii="Cascadia Mono" w:hAnsi="Cascadia Mono" w:cs="Cascadia Mono"/>
+          <w:color w:val="000000"/>
+          <w:sz w:val="19"/>
+          <w:szCs w:val="19"/>
+          <w14:ligatures w14:val="standardContextual"/>
+        </w:rPr>
+        <w:t xml:space="preserve">        </w:t>
+      </w:r>
+      <w:proofErr w:type="gramStart"/>
+      <w:r>
+        <w:rPr>
+          <w:rFonts w:ascii="Cascadia Mono" w:hAnsi="Cascadia Mono" w:cs="Cascadia Mono"/>
           <w:color w:val="0000FF"/>
           <w:sz w:val="19"/>
           <w:szCs w:val="19"/>
-          <w14:ligatures w14:val="standardContextual"/>
-        </w:rPr>
-        <w:t>return</w:t>
+          <w:lang w:val="en-US"/>
+          <w14:ligatures w14:val="standardContextual"/>
+        </w:rPr>
+        <w:t>public</w:t>
+      </w:r>
+      <w:proofErr w:type="gramEnd"/>
+      <w:r>
+        <w:rPr>
+          <w:rFonts w:ascii="Cascadia Mono" w:hAnsi="Cascadia Mono" w:cs="Cascadia Mono"/>
+          <w:color w:val="000000"/>
+          <w:sz w:val="19"/>
+          <w:szCs w:val="19"/>
+          <w:lang w:val="en-US"/>
+          <w14:ligatures w14:val="standardContextual"/>
+        </w:rPr>
+        <w:t xml:space="preserve"> </w:t>
+      </w:r>
+      <w:r>
+        <w:rPr>
+          <w:rFonts w:ascii="Cascadia Mono" w:hAnsi="Cascadia Mono" w:cs="Cascadia Mono"/>
+          <w:color w:val="0000FF"/>
+          <w:sz w:val="19"/>
+          <w:szCs w:val="19"/>
+          <w:lang w:val="en-US"/>
+          <w14:ligatures w14:val="standardContextual"/>
+        </w:rPr>
+        <w:t>static</w:t>
+      </w:r>
+      <w:r>
+        <w:rPr>
+          <w:rFonts w:ascii="Cascadia Mono" w:hAnsi="Cascadia Mono" w:cs="Cascadia Mono"/>
+          <w:color w:val="000000"/>
+          <w:sz w:val="19"/>
+          <w:szCs w:val="19"/>
+          <w:lang w:val="en-US"/>
+          <w14:ligatures w14:val="standardContextual"/>
+        </w:rPr>
+        <w:t xml:space="preserve"> </w:t>
+      </w:r>
+      <w:r>
+        <w:rPr>
+          <w:rFonts w:ascii="Cascadia Mono" w:hAnsi="Cascadia Mono" w:cs="Cascadia Mono"/>
+          <w:color w:val="0000FF"/>
+          <w:sz w:val="19"/>
+          <w:szCs w:val="19"/>
+          <w:lang w:val="en-US"/>
+          <w14:ligatures w14:val="standardContextual"/>
+        </w:rPr>
+        <w:t>void</w:t>
+      </w:r>
+      <w:r>
+        <w:rPr>
+          <w:rFonts w:ascii="Cascadia Mono" w:hAnsi="Cascadia Mono" w:cs="Cascadia Mono"/>
+          <w:color w:val="000000"/>
+          <w:sz w:val="19"/>
+          <w:szCs w:val="19"/>
+          <w:lang w:val="en-US"/>
+          <w14:ligatures w14:val="standardContextual"/>
+        </w:rPr>
+        <w:t xml:space="preserve"> func_for_zad2_ref(</w:t>
+      </w:r>
+      <w:r>
+        <w:rPr>
+          <w:rFonts w:ascii="Cascadia Mono" w:hAnsi="Cascadia Mono" w:cs="Cascadia Mono"/>
+          <w:color w:val="0000FF"/>
+          <w:sz w:val="19"/>
+          <w:szCs w:val="19"/>
+          <w:lang w:val="en-US"/>
+          <w14:ligatures w14:val="standardContextual"/>
+        </w:rPr>
+        <w:t>double</w:t>
+      </w:r>
+      <w:r>
+        <w:rPr>
+          <w:rFonts w:ascii="Cascadia Mono" w:hAnsi="Cascadia Mono" w:cs="Cascadia Mono"/>
+          <w:color w:val="000000"/>
+          <w:sz w:val="19"/>
+          <w:szCs w:val="19"/>
+          <w:lang w:val="en-US"/>
+          <w14:ligatures w14:val="standardContextual"/>
+        </w:rPr>
+        <w:t xml:space="preserve"> L, </w:t>
+      </w:r>
+      <w:r>
+        <w:rPr>
+          <w:rFonts w:ascii="Cascadia Mono" w:hAnsi="Cascadia Mono" w:cs="Cascadia Mono"/>
+          <w:color w:val="0000FF"/>
+          <w:sz w:val="19"/>
+          <w:szCs w:val="19"/>
+          <w:lang w:val="en-US"/>
+          <w14:ligatures w14:val="standardContextual"/>
+        </w:rPr>
+        <w:t>ref</w:t>
+      </w:r>
+      <w:r>
+        <w:rPr>
+          <w:rFonts w:ascii="Cascadia Mono" w:hAnsi="Cascadia Mono" w:cs="Cascadia Mono"/>
+          <w:color w:val="000000"/>
+          <w:sz w:val="19"/>
+          <w:szCs w:val="19"/>
+          <w:lang w:val="en-US"/>
+          <w14:ligatures w14:val="standardContextual"/>
+        </w:rPr>
+        <w:t xml:space="preserve"> </w:t>
+      </w:r>
+      <w:r>
+        <w:rPr>
+          <w:rFonts w:ascii="Cascadia Mono" w:hAnsi="Cascadia Mono" w:cs="Cascadia Mono"/>
+          <w:color w:val="0000FF"/>
+          <w:sz w:val="19"/>
+          <w:szCs w:val="19"/>
+          <w:lang w:val="en-US"/>
+          <w14:ligatures w14:val="standardContextual"/>
+        </w:rPr>
+        <w:t>double</w:t>
+      </w:r>
+      <w:r>
+        <w:rPr>
+          <w:rFonts w:ascii="Cascadia Mono" w:hAnsi="Cascadia Mono" w:cs="Cascadia Mono"/>
+          <w:color w:val="000000"/>
+          <w:sz w:val="19"/>
+          <w:szCs w:val="19"/>
+          <w:lang w:val="en-US"/>
+          <w14:ligatures w14:val="standardContextual"/>
+        </w:rPr>
+        <w:t xml:space="preserve"> res)</w:t>
+      </w:r>
+    </w:p>
+    <w:p>
+      <w:pPr>
+        <w:autoSpaceDE w:val="0"/>
+        <w:autoSpaceDN w:val="0"/>
+        <w:adjustRightInd w:val="0"/>
+        <w:spacing w:before="0" w:after="0" w:line="240" w:lineRule="auto"/>
+        <w:rPr>
+          <w:rFonts w:ascii="Cascadia Mono" w:hAnsi="Cascadia Mono" w:cs="Cascadia Mono"/>
+          <w:color w:val="000000"/>
+          <w:sz w:val="19"/>
+          <w:szCs w:val="19"/>
+          <w:lang w:val="en-US"/>
+          <w14:ligatures w14:val="standardContextual"/>
+        </w:rPr>
+      </w:pPr>
+      <w:r>
+        <w:rPr>
+          <w:rFonts w:ascii="Cascadia Mono" w:hAnsi="Cascadia Mono" w:cs="Cascadia Mono"/>
+          <w:color w:val="000000"/>
+          <w:sz w:val="19"/>
+          <w:szCs w:val="19"/>
+          <w:lang w:val="en-US"/>
+          <w14:ligatures w14:val="standardContextual"/>
+        </w:rPr>
+        <w:t xml:space="preserve">        {</w:t>
+      </w:r>
+    </w:p>
+    <w:p>
+      <w:pPr>
+        <w:autoSpaceDE w:val="0"/>
+        <w:autoSpaceDN w:val="0"/>
+        <w:adjustRightInd w:val="0"/>
+        <w:spacing w:before="0" w:after="0" w:line="240" w:lineRule="auto"/>
+        <w:rPr>
+          <w:rFonts w:ascii="Cascadia Mono" w:hAnsi="Cascadia Mono" w:cs="Cascadia Mono"/>
+          <w:color w:val="000000"/>
+          <w:sz w:val="19"/>
+          <w:szCs w:val="19"/>
+          <w:lang w:val="en-US"/>
+          <w14:ligatures w14:val="standardContextual"/>
+        </w:rPr>
+      </w:pPr>
+      <w:r>
+        <w:rPr>
+          <w:rFonts w:ascii="Cascadia Mono" w:hAnsi="Cascadia Mono" w:cs="Cascadia Mono"/>
+          <w:color w:val="000000"/>
+          <w:sz w:val="19"/>
+          <w:szCs w:val="19"/>
+          <w:lang w:val="en-US"/>
+          <w14:ligatures w14:val="standardContextual"/>
+        </w:rPr>
+        <w:t xml:space="preserve">            </w:t>
+      </w:r>
+      <w:r>
+        <w:rPr>
+          <w:rFonts w:ascii="Cascadia Mono" w:hAnsi="Cascadia Mono" w:cs="Cascadia Mono"/>
+          <w:color w:val="008000"/>
+          <w:sz w:val="19"/>
+          <w:szCs w:val="19"/>
+          <w:lang w:val="en-US"/>
+          <w14:ligatures w14:val="standardContextual"/>
+        </w:rPr>
+        <w:t>// L = 2 PI R =&gt; R = L</w:t>
+      </w:r>
+      <w:proofErr w:type="gramStart"/>
+      <w:r>
+        <w:rPr>
+          <w:rFonts w:ascii="Cascadia Mono" w:hAnsi="Cascadia Mono" w:cs="Cascadia Mono"/>
+          <w:color w:val="008000"/>
+          <w:sz w:val="19"/>
+          <w:szCs w:val="19"/>
+          <w:lang w:val="en-US"/>
+          <w14:ligatures w14:val="standardContextual"/>
+        </w:rPr>
+        <w:t>/(</w:t>
+      </w:r>
+      <w:proofErr w:type="gramEnd"/>
+      <w:r>
+        <w:rPr>
+          <w:rFonts w:ascii="Cascadia Mono" w:hAnsi="Cascadia Mono" w:cs="Cascadia Mono"/>
+          <w:color w:val="008000"/>
+          <w:sz w:val="19"/>
+          <w:szCs w:val="19"/>
+          <w:lang w:val="en-US"/>
+          <w14:ligatures w14:val="standardContextual"/>
+        </w:rPr>
+        <w:t>2 * PI)</w:t>
+      </w:r>
+    </w:p>
+    <w:p>
+      <w:pPr>
+        <w:autoSpaceDE w:val="0"/>
+        <w:autoSpaceDN w:val="0"/>
+        <w:adjustRightInd w:val="0"/>
+        <w:spacing w:before="0" w:after="0" w:line="240" w:lineRule="auto"/>
+        <w:rPr>
+          <w:rFonts w:ascii="Cascadia Mono" w:hAnsi="Cascadia Mono" w:cs="Cascadia Mono"/>
+          <w:color w:val="000000"/>
+          <w:sz w:val="19"/>
+          <w:szCs w:val="19"/>
+          <w:lang w:val="en-US"/>
+          <w14:ligatures w14:val="standardContextual"/>
+        </w:rPr>
+      </w:pPr>
+      <w:r>
+        <w:rPr>
+          <w:rFonts w:ascii="Cascadia Mono" w:hAnsi="Cascadia Mono" w:cs="Cascadia Mono"/>
+          <w:color w:val="000000"/>
+          <w:sz w:val="19"/>
+          <w:szCs w:val="19"/>
+          <w:lang w:val="en-US"/>
+          <w14:ligatures w14:val="standardContextual"/>
+        </w:rPr>
+        <w:t xml:space="preserve">            </w:t>
+      </w:r>
+      <w:proofErr w:type="gramStart"/>
+      <w:r>
+        <w:rPr>
+          <w:rFonts w:ascii="Cascadia Mono" w:hAnsi="Cascadia Mono" w:cs="Cascadia Mono"/>
+          <w:color w:val="0000FF"/>
+          <w:sz w:val="19"/>
+          <w:szCs w:val="19"/>
+          <w:lang w:val="en-US"/>
+          <w14:ligatures w14:val="standardContextual"/>
+        </w:rPr>
+        <w:t>double</w:t>
+      </w:r>
+      <w:proofErr w:type="gramEnd"/>
+      <w:r>
+        <w:rPr>
+          <w:rFonts w:ascii="Cascadia Mono" w:hAnsi="Cascadia Mono" w:cs="Cascadia Mono"/>
+          <w:color w:val="000000"/>
+          <w:sz w:val="19"/>
+          <w:szCs w:val="19"/>
+          <w:lang w:val="en-US"/>
+          <w14:ligatures w14:val="standardContextual"/>
+        </w:rPr>
+        <w:t xml:space="preserve"> R = L / (2 * </w:t>
+      </w:r>
+      <w:proofErr w:type="spellStart"/>
+      <w:r>
+        <w:rPr>
+          <w:rFonts w:ascii="Cascadia Mono" w:hAnsi="Cascadia Mono" w:cs="Cascadia Mono"/>
+          <w:color w:val="000000"/>
+          <w:sz w:val="19"/>
+          <w:szCs w:val="19"/>
+          <w:lang w:val="en-US"/>
+          <w14:ligatures w14:val="standardContextual"/>
+        </w:rPr>
+        <w:t>Math.PI</w:t>
       </w:r>
       <w:proofErr w:type="spellEnd"/>
       <w:r>
@@ -4972,9 +5943,133 @@
           <w:color w:val="000000"/>
           <w:sz w:val="19"/>
           <w:szCs w:val="19"/>
-          <w14:ligatures w14:val="standardContextual"/>
-        </w:rPr>
-        <w:t xml:space="preserve"> S;</w:t>
+          <w:lang w:val="en-US"/>
+          <w14:ligatures w14:val="standardContextual"/>
+        </w:rPr>
+        <w:t>);</w:t>
+      </w:r>
+    </w:p>
+    <w:p>
+      <w:pPr>
+        <w:autoSpaceDE w:val="0"/>
+        <w:autoSpaceDN w:val="0"/>
+        <w:adjustRightInd w:val="0"/>
+        <w:spacing w:before="0" w:after="0" w:line="240" w:lineRule="auto"/>
+        <w:rPr>
+          <w:rFonts w:ascii="Cascadia Mono" w:hAnsi="Cascadia Mono" w:cs="Cascadia Mono"/>
+          <w:color w:val="000000"/>
+          <w:sz w:val="19"/>
+          <w:szCs w:val="19"/>
+          <w:lang w:val="en-US"/>
+          <w14:ligatures w14:val="standardContextual"/>
+        </w:rPr>
+      </w:pPr>
+      <w:r>
+        <w:rPr>
+          <w:rFonts w:ascii="Cascadia Mono" w:hAnsi="Cascadia Mono" w:cs="Cascadia Mono"/>
+          <w:color w:val="000000"/>
+          <w:sz w:val="19"/>
+          <w:szCs w:val="19"/>
+          <w:lang w:val="en-US"/>
+          <w14:ligatures w14:val="standardContextual"/>
+        </w:rPr>
+        <w:t xml:space="preserve">            </w:t>
+      </w:r>
+      <w:proofErr w:type="gramStart"/>
+      <w:r>
+        <w:rPr>
+          <w:rFonts w:ascii="Cascadia Mono" w:hAnsi="Cascadia Mono" w:cs="Cascadia Mono"/>
+          <w:color w:val="0000FF"/>
+          <w:sz w:val="19"/>
+          <w:szCs w:val="19"/>
+          <w:lang w:val="en-US"/>
+          <w14:ligatures w14:val="standardContextual"/>
+        </w:rPr>
+        <w:t>double</w:t>
+      </w:r>
+      <w:proofErr w:type="gramEnd"/>
+      <w:r>
+        <w:rPr>
+          <w:rFonts w:ascii="Cascadia Mono" w:hAnsi="Cascadia Mono" w:cs="Cascadia Mono"/>
+          <w:color w:val="000000"/>
+          <w:sz w:val="19"/>
+          <w:szCs w:val="19"/>
+          <w:lang w:val="en-US"/>
+          <w14:ligatures w14:val="standardContextual"/>
+        </w:rPr>
+        <w:t xml:space="preserve"> S = </w:t>
+      </w:r>
+      <w:proofErr w:type="spellStart"/>
+      <w:r>
+        <w:rPr>
+          <w:rFonts w:ascii="Cascadia Mono" w:hAnsi="Cascadia Mono" w:cs="Cascadia Mono"/>
+          <w:color w:val="000000"/>
+          <w:sz w:val="19"/>
+          <w:szCs w:val="19"/>
+          <w:lang w:val="en-US"/>
+          <w14:ligatures w14:val="standardContextual"/>
+        </w:rPr>
+        <w:t>Math.PI</w:t>
+      </w:r>
+      <w:proofErr w:type="spellEnd"/>
+      <w:r>
+        <w:rPr>
+          <w:rFonts w:ascii="Cascadia Mono" w:hAnsi="Cascadia Mono" w:cs="Cascadia Mono"/>
+          <w:color w:val="000000"/>
+          <w:sz w:val="19"/>
+          <w:szCs w:val="19"/>
+          <w:lang w:val="en-US"/>
+          <w14:ligatures w14:val="standardContextual"/>
+        </w:rPr>
+        <w:t xml:space="preserve"> * R * R;</w:t>
+      </w:r>
+    </w:p>
+    <w:p>
+      <w:pPr>
+        <w:autoSpaceDE w:val="0"/>
+        <w:autoSpaceDN w:val="0"/>
+        <w:adjustRightInd w:val="0"/>
+        <w:spacing w:before="0" w:after="0" w:line="240" w:lineRule="auto"/>
+        <w:rPr>
+          <w:rFonts w:ascii="Cascadia Mono" w:hAnsi="Cascadia Mono" w:cs="Cascadia Mono"/>
+          <w:color w:val="000000"/>
+          <w:sz w:val="19"/>
+          <w:szCs w:val="19"/>
+          <w14:ligatures w14:val="standardContextual"/>
+        </w:rPr>
+      </w:pPr>
+      <w:r>
+        <w:rPr>
+          <w:rFonts w:ascii="Cascadia Mono" w:hAnsi="Cascadia Mono" w:cs="Cascadia Mono"/>
+          <w:color w:val="000000"/>
+          <w:sz w:val="19"/>
+          <w:szCs w:val="19"/>
+          <w:lang w:val="en-US"/>
+          <w14:ligatures w14:val="standardContextual"/>
+        </w:rPr>
+        <w:t xml:space="preserve">            </w:t>
+      </w:r>
+      <w:proofErr w:type="spellStart"/>
+      <w:r>
+        <w:rPr>
+          <w:rFonts w:ascii="Cascadia Mono" w:hAnsi="Cascadia Mono" w:cs="Cascadia Mono"/>
+          <w:color w:val="000000"/>
+          <w:sz w:val="19"/>
+          <w:szCs w:val="19"/>
+          <w14:ligatures w14:val="standardContextual"/>
+        </w:rPr>
+        <w:t>res</w:t>
+      </w:r>
+      <w:proofErr w:type="spellEnd"/>
+      <w:r>
+        <w:rPr>
+          <w:rFonts w:ascii="Cascadia Mono" w:hAnsi="Cascadia Mono" w:cs="Cascadia Mono"/>
+          <w:color w:val="000000"/>
+          <w:sz w:val="19"/>
+          <w:szCs w:val="19"/>
+          <w14:ligatures w14:val="standardContextual"/>
+        </w:rPr>
+        <w:t xml:space="preserve"> = S;</w:t>
       </w:r>
     </w:p>
     <w:p>
@@ -5016,1094 +6111,6 @@
           <w14:ligatures w14:val="standardContextual"/>
         </w:rPr>
       </w:pPr>
-    </w:p>
-    <w:p>
-      <w:pPr>
-        <w:autoSpaceDE w:val="0"/>
-        <w:autoSpaceDN w:val="0"/>
-        <w:adjustRightInd w:val="0"/>
-        <w:spacing w:before="0" w:after="0" w:line="240" w:lineRule="auto"/>
-        <w:rPr>
-          <w:rFonts w:ascii="Cascadia Mono" w:hAnsi="Cascadia Mono" w:cs="Cascadia Mono"/>
-          <w:color w:val="000000"/>
-          <w:sz w:val="19"/>
-          <w:szCs w:val="19"/>
-          <w14:ligatures w14:val="standardContextual"/>
-        </w:rPr>
-      </w:pPr>
-      <w:r>
-        <w:rPr>
-          <w:rFonts w:ascii="Cascadia Mono" w:hAnsi="Cascadia Mono" w:cs="Cascadia Mono"/>
-          <w:color w:val="000000"/>
-          <w:sz w:val="19"/>
-          <w:szCs w:val="19"/>
-          <w14:ligatures w14:val="standardContextual"/>
-        </w:rPr>
-        <w:t xml:space="preserve">        </w:t>
-      </w:r>
-      <w:r>
-        <w:rPr>
-          <w:rFonts w:ascii="Cascadia Mono" w:hAnsi="Cascadia Mono" w:cs="Cascadia Mono"/>
-          <w:color w:val="008000"/>
-          <w:sz w:val="19"/>
-          <w:szCs w:val="19"/>
-          <w14:ligatures w14:val="standardContextual"/>
-        </w:rPr>
-        <w:t xml:space="preserve">// Функция для решения второго задания (через </w:t>
-      </w:r>
-      <w:proofErr w:type="spellStart"/>
-      <w:r>
-        <w:rPr>
-          <w:rFonts w:ascii="Cascadia Mono" w:hAnsi="Cascadia Mono" w:cs="Cascadia Mono"/>
-          <w:color w:val="008000"/>
-          <w:sz w:val="19"/>
-          <w:szCs w:val="19"/>
-          <w14:ligatures w14:val="standardContextual"/>
-        </w:rPr>
-        <w:t>out</w:t>
-      </w:r>
-      <w:proofErr w:type="spellEnd"/>
-      <w:r>
-        <w:rPr>
-          <w:rFonts w:ascii="Cascadia Mono" w:hAnsi="Cascadia Mono" w:cs="Cascadia Mono"/>
-          <w:color w:val="008000"/>
-          <w:sz w:val="19"/>
-          <w:szCs w:val="19"/>
-          <w14:ligatures w14:val="standardContextual"/>
-        </w:rPr>
-        <w:t>)</w:t>
-      </w:r>
-    </w:p>
-    <w:p>
-      <w:pPr>
-        <w:autoSpaceDE w:val="0"/>
-        <w:autoSpaceDN w:val="0"/>
-        <w:adjustRightInd w:val="0"/>
-        <w:spacing w:before="0" w:after="0" w:line="240" w:lineRule="auto"/>
-        <w:rPr>
-          <w:rFonts w:ascii="Cascadia Mono" w:hAnsi="Cascadia Mono" w:cs="Cascadia Mono"/>
-          <w:color w:val="000000"/>
-          <w:sz w:val="19"/>
-          <w:szCs w:val="19"/>
-          <w:lang w:val="en-US"/>
-          <w14:ligatures w14:val="standardContextual"/>
-        </w:rPr>
-      </w:pPr>
-      <w:r>
-        <w:rPr>
-          <w:rFonts w:ascii="Cascadia Mono" w:hAnsi="Cascadia Mono" w:cs="Cascadia Mono"/>
-          <w:color w:val="000000"/>
-          <w:sz w:val="19"/>
-          <w:szCs w:val="19"/>
-          <w14:ligatures w14:val="standardContextual"/>
-        </w:rPr>
-        <w:t xml:space="preserve">        </w:t>
-      </w:r>
-      <w:proofErr w:type="gramStart"/>
-      <w:r>
-        <w:rPr>
-          <w:rFonts w:ascii="Cascadia Mono" w:hAnsi="Cascadia Mono" w:cs="Cascadia Mono"/>
-          <w:color w:val="0000FF"/>
-          <w:sz w:val="19"/>
-          <w:szCs w:val="19"/>
-          <w:lang w:val="en-US"/>
-          <w14:ligatures w14:val="standardContextual"/>
-        </w:rPr>
-        <w:t>public</w:t>
-      </w:r>
-      <w:proofErr w:type="gramEnd"/>
-      <w:r>
-        <w:rPr>
-          <w:rFonts w:ascii="Cascadia Mono" w:hAnsi="Cascadia Mono" w:cs="Cascadia Mono"/>
-          <w:color w:val="000000"/>
-          <w:sz w:val="19"/>
-          <w:szCs w:val="19"/>
-          <w:lang w:val="en-US"/>
-          <w14:ligatures w14:val="standardContextual"/>
-        </w:rPr>
-        <w:t xml:space="preserve"> </w:t>
-      </w:r>
-      <w:r>
-        <w:rPr>
-          <w:rFonts w:ascii="Cascadia Mono" w:hAnsi="Cascadia Mono" w:cs="Cascadia Mono"/>
-          <w:color w:val="0000FF"/>
-          <w:sz w:val="19"/>
-          <w:szCs w:val="19"/>
-          <w:lang w:val="en-US"/>
-          <w14:ligatures w14:val="standardContextual"/>
-        </w:rPr>
-        <w:t>static</w:t>
-      </w:r>
-      <w:r>
-        <w:rPr>
-          <w:rFonts w:ascii="Cascadia Mono" w:hAnsi="Cascadia Mono" w:cs="Cascadia Mono"/>
-          <w:color w:val="000000"/>
-          <w:sz w:val="19"/>
-          <w:szCs w:val="19"/>
-          <w:lang w:val="en-US"/>
-          <w14:ligatures w14:val="standardContextual"/>
-        </w:rPr>
-        <w:t xml:space="preserve"> </w:t>
-      </w:r>
-      <w:r>
-        <w:rPr>
-          <w:rFonts w:ascii="Cascadia Mono" w:hAnsi="Cascadia Mono" w:cs="Cascadia Mono"/>
-          <w:color w:val="0000FF"/>
-          <w:sz w:val="19"/>
-          <w:szCs w:val="19"/>
-          <w:lang w:val="en-US"/>
-          <w14:ligatures w14:val="standardContextual"/>
-        </w:rPr>
-        <w:t>void</w:t>
-      </w:r>
-      <w:r>
-        <w:rPr>
-          <w:rFonts w:ascii="Cascadia Mono" w:hAnsi="Cascadia Mono" w:cs="Cascadia Mono"/>
-          <w:color w:val="000000"/>
-          <w:sz w:val="19"/>
-          <w:szCs w:val="19"/>
-          <w:lang w:val="en-US"/>
-          <w14:ligatures w14:val="standardContextual"/>
-        </w:rPr>
-        <w:t xml:space="preserve"> func_for_zad2_out(</w:t>
-      </w:r>
-      <w:r>
-        <w:rPr>
-          <w:rFonts w:ascii="Cascadia Mono" w:hAnsi="Cascadia Mono" w:cs="Cascadia Mono"/>
-          <w:color w:val="0000FF"/>
-          <w:sz w:val="19"/>
-          <w:szCs w:val="19"/>
-          <w:lang w:val="en-US"/>
-          <w14:ligatures w14:val="standardContextual"/>
-        </w:rPr>
-        <w:t>double</w:t>
-      </w:r>
-      <w:r>
-        <w:rPr>
-          <w:rFonts w:ascii="Cascadia Mono" w:hAnsi="Cascadia Mono" w:cs="Cascadia Mono"/>
-          <w:color w:val="000000"/>
-          <w:sz w:val="19"/>
-          <w:szCs w:val="19"/>
-          <w:lang w:val="en-US"/>
-          <w14:ligatures w14:val="standardContextual"/>
-        </w:rPr>
-        <w:t xml:space="preserve"> L, </w:t>
-      </w:r>
-      <w:r>
-        <w:rPr>
-          <w:rFonts w:ascii="Cascadia Mono" w:hAnsi="Cascadia Mono" w:cs="Cascadia Mono"/>
-          <w:color w:val="0000FF"/>
-          <w:sz w:val="19"/>
-          <w:szCs w:val="19"/>
-          <w:lang w:val="en-US"/>
-          <w14:ligatures w14:val="standardContextual"/>
-        </w:rPr>
-        <w:t>out</w:t>
-      </w:r>
-      <w:r>
-        <w:rPr>
-          <w:rFonts w:ascii="Cascadia Mono" w:hAnsi="Cascadia Mono" w:cs="Cascadia Mono"/>
-          <w:color w:val="000000"/>
-          <w:sz w:val="19"/>
-          <w:szCs w:val="19"/>
-          <w:lang w:val="en-US"/>
-          <w14:ligatures w14:val="standardContextual"/>
-        </w:rPr>
-        <w:t xml:space="preserve"> </w:t>
-      </w:r>
-      <w:r>
-        <w:rPr>
-          <w:rFonts w:ascii="Cascadia Mono" w:hAnsi="Cascadia Mono" w:cs="Cascadia Mono"/>
-          <w:color w:val="0000FF"/>
-          <w:sz w:val="19"/>
-          <w:szCs w:val="19"/>
-          <w:lang w:val="en-US"/>
-          <w14:ligatures w14:val="standardContextual"/>
-        </w:rPr>
-        <w:t>double</w:t>
-      </w:r>
-      <w:r>
-        <w:rPr>
-          <w:rFonts w:ascii="Cascadia Mono" w:hAnsi="Cascadia Mono" w:cs="Cascadia Mono"/>
-          <w:color w:val="000000"/>
-          <w:sz w:val="19"/>
-          <w:szCs w:val="19"/>
-          <w:lang w:val="en-US"/>
-          <w14:ligatures w14:val="standardContextual"/>
-        </w:rPr>
-        <w:t xml:space="preserve"> res)</w:t>
-      </w:r>
-    </w:p>
-    <w:p>
-      <w:pPr>
-        <w:autoSpaceDE w:val="0"/>
-        <w:autoSpaceDN w:val="0"/>
-        <w:adjustRightInd w:val="0"/>
-        <w:spacing w:before="0" w:after="0" w:line="240" w:lineRule="auto"/>
-        <w:rPr>
-          <w:rFonts w:ascii="Cascadia Mono" w:hAnsi="Cascadia Mono" w:cs="Cascadia Mono"/>
-          <w:color w:val="000000"/>
-          <w:sz w:val="19"/>
-          <w:szCs w:val="19"/>
-          <w:lang w:val="en-US"/>
-          <w14:ligatures w14:val="standardContextual"/>
-        </w:rPr>
-      </w:pPr>
-      <w:r>
-        <w:rPr>
-          <w:rFonts w:ascii="Cascadia Mono" w:hAnsi="Cascadia Mono" w:cs="Cascadia Mono"/>
-          <w:color w:val="000000"/>
-          <w:sz w:val="19"/>
-          <w:szCs w:val="19"/>
-          <w:lang w:val="en-US"/>
-          <w14:ligatures w14:val="standardContextual"/>
-        </w:rPr>
-        <w:t xml:space="preserve">        {</w:t>
-      </w:r>
-    </w:p>
-    <w:p>
-      <w:pPr>
-        <w:autoSpaceDE w:val="0"/>
-        <w:autoSpaceDN w:val="0"/>
-        <w:adjustRightInd w:val="0"/>
-        <w:spacing w:before="0" w:after="0" w:line="240" w:lineRule="auto"/>
-        <w:rPr>
-          <w:rFonts w:ascii="Cascadia Mono" w:hAnsi="Cascadia Mono" w:cs="Cascadia Mono"/>
-          <w:color w:val="000000"/>
-          <w:sz w:val="19"/>
-          <w:szCs w:val="19"/>
-          <w:lang w:val="en-US"/>
-          <w14:ligatures w14:val="standardContextual"/>
-        </w:rPr>
-      </w:pPr>
-      <w:r>
-        <w:rPr>
-          <w:rFonts w:ascii="Cascadia Mono" w:hAnsi="Cascadia Mono" w:cs="Cascadia Mono"/>
-          <w:color w:val="000000"/>
-          <w:sz w:val="19"/>
-          <w:szCs w:val="19"/>
-          <w:lang w:val="en-US"/>
-          <w14:ligatures w14:val="standardContextual"/>
-        </w:rPr>
-        <w:t xml:space="preserve">            </w:t>
-      </w:r>
-      <w:r>
-        <w:rPr>
-          <w:rFonts w:ascii="Cascadia Mono" w:hAnsi="Cascadia Mono" w:cs="Cascadia Mono"/>
-          <w:color w:val="008000"/>
-          <w:sz w:val="19"/>
-          <w:szCs w:val="19"/>
-          <w:lang w:val="en-US"/>
-          <w14:ligatures w14:val="standardContextual"/>
-        </w:rPr>
-        <w:t>// L = 2 PI R =&gt; R = L</w:t>
-      </w:r>
-      <w:proofErr w:type="gramStart"/>
-      <w:r>
-        <w:rPr>
-          <w:rFonts w:ascii="Cascadia Mono" w:hAnsi="Cascadia Mono" w:cs="Cascadia Mono"/>
-          <w:color w:val="008000"/>
-          <w:sz w:val="19"/>
-          <w:szCs w:val="19"/>
-          <w:lang w:val="en-US"/>
-          <w14:ligatures w14:val="standardContextual"/>
-        </w:rPr>
-        <w:t>/(</w:t>
-      </w:r>
-      <w:proofErr w:type="gramEnd"/>
-      <w:r>
-        <w:rPr>
-          <w:rFonts w:ascii="Cascadia Mono" w:hAnsi="Cascadia Mono" w:cs="Cascadia Mono"/>
-          <w:color w:val="008000"/>
-          <w:sz w:val="19"/>
-          <w:szCs w:val="19"/>
-          <w:lang w:val="en-US"/>
-          <w14:ligatures w14:val="standardContextual"/>
-        </w:rPr>
-        <w:t>2 * PI)</w:t>
-      </w:r>
-    </w:p>
-    <w:p>
-      <w:pPr>
-        <w:autoSpaceDE w:val="0"/>
-        <w:autoSpaceDN w:val="0"/>
-        <w:adjustRightInd w:val="0"/>
-        <w:spacing w:before="0" w:after="0" w:line="240" w:lineRule="auto"/>
-        <w:rPr>
-          <w:rFonts w:ascii="Cascadia Mono" w:hAnsi="Cascadia Mono" w:cs="Cascadia Mono"/>
-          <w:color w:val="000000"/>
-          <w:sz w:val="19"/>
-          <w:szCs w:val="19"/>
-          <w:lang w:val="en-US"/>
-          <w14:ligatures w14:val="standardContextual"/>
-        </w:rPr>
-      </w:pPr>
-      <w:r>
-        <w:rPr>
-          <w:rFonts w:ascii="Cascadia Mono" w:hAnsi="Cascadia Mono" w:cs="Cascadia Mono"/>
-          <w:color w:val="000000"/>
-          <w:sz w:val="19"/>
-          <w:szCs w:val="19"/>
-          <w:lang w:val="en-US"/>
-          <w14:ligatures w14:val="standardContextual"/>
-        </w:rPr>
-        <w:t xml:space="preserve">            </w:t>
-      </w:r>
-      <w:proofErr w:type="gramStart"/>
-      <w:r>
-        <w:rPr>
-          <w:rFonts w:ascii="Cascadia Mono" w:hAnsi="Cascadia Mono" w:cs="Cascadia Mono"/>
-          <w:color w:val="0000FF"/>
-          <w:sz w:val="19"/>
-          <w:szCs w:val="19"/>
-          <w:lang w:val="en-US"/>
-          <w14:ligatures w14:val="standardContextual"/>
-        </w:rPr>
-        <w:t>double</w:t>
-      </w:r>
-      <w:proofErr w:type="gramEnd"/>
-      <w:r>
-        <w:rPr>
-          <w:rFonts w:ascii="Cascadia Mono" w:hAnsi="Cascadia Mono" w:cs="Cascadia Mono"/>
-          <w:color w:val="000000"/>
-          <w:sz w:val="19"/>
-          <w:szCs w:val="19"/>
-          <w:lang w:val="en-US"/>
-          <w14:ligatures w14:val="standardContextual"/>
-        </w:rPr>
-        <w:t xml:space="preserve"> R = L / (2 * </w:t>
-      </w:r>
-      <w:proofErr w:type="spellStart"/>
-      <w:r>
-        <w:rPr>
-          <w:rFonts w:ascii="Cascadia Mono" w:hAnsi="Cascadia Mono" w:cs="Cascadia Mono"/>
-          <w:color w:val="000000"/>
-          <w:sz w:val="19"/>
-          <w:szCs w:val="19"/>
-          <w:lang w:val="en-US"/>
-          <w14:ligatures w14:val="standardContextual"/>
-        </w:rPr>
-        <w:t>Math.PI</w:t>
-      </w:r>
-      <w:proofErr w:type="spellEnd"/>
-      <w:r>
-        <w:rPr>
-          <w:rFonts w:ascii="Cascadia Mono" w:hAnsi="Cascadia Mono" w:cs="Cascadia Mono"/>
-          <w:color w:val="000000"/>
-          <w:sz w:val="19"/>
-          <w:szCs w:val="19"/>
-          <w:lang w:val="en-US"/>
-          <w14:ligatures w14:val="standardContextual"/>
-        </w:rPr>
-        <w:t>);</w:t>
-      </w:r>
-    </w:p>
-    <w:p>
-      <w:pPr>
-        <w:autoSpaceDE w:val="0"/>
-        <w:autoSpaceDN w:val="0"/>
-        <w:adjustRightInd w:val="0"/>
-        <w:spacing w:before="0" w:after="0" w:line="240" w:lineRule="auto"/>
-        <w:rPr>
-          <w:rFonts w:ascii="Cascadia Mono" w:hAnsi="Cascadia Mono" w:cs="Cascadia Mono"/>
-          <w:color w:val="000000"/>
-          <w:sz w:val="19"/>
-          <w:szCs w:val="19"/>
-          <w:lang w:val="en-US"/>
-          <w14:ligatures w14:val="standardContextual"/>
-        </w:rPr>
-      </w:pPr>
-      <w:r>
-        <w:rPr>
-          <w:rFonts w:ascii="Cascadia Mono" w:hAnsi="Cascadia Mono" w:cs="Cascadia Mono"/>
-          <w:color w:val="000000"/>
-          <w:sz w:val="19"/>
-          <w:szCs w:val="19"/>
-          <w:lang w:val="en-US"/>
-          <w14:ligatures w14:val="standardContextual"/>
-        </w:rPr>
-        <w:t xml:space="preserve">            </w:t>
-      </w:r>
-      <w:proofErr w:type="gramStart"/>
-      <w:r>
-        <w:rPr>
-          <w:rFonts w:ascii="Cascadia Mono" w:hAnsi="Cascadia Mono" w:cs="Cascadia Mono"/>
-          <w:color w:val="0000FF"/>
-          <w:sz w:val="19"/>
-          <w:szCs w:val="19"/>
-          <w:lang w:val="en-US"/>
-          <w14:ligatures w14:val="standardContextual"/>
-        </w:rPr>
-        <w:t>double</w:t>
-      </w:r>
-      <w:proofErr w:type="gramEnd"/>
-      <w:r>
-        <w:rPr>
-          <w:rFonts w:ascii="Cascadia Mono" w:hAnsi="Cascadia Mono" w:cs="Cascadia Mono"/>
-          <w:color w:val="000000"/>
-          <w:sz w:val="19"/>
-          <w:szCs w:val="19"/>
-          <w:lang w:val="en-US"/>
-          <w14:ligatures w14:val="standardContextual"/>
-        </w:rPr>
-        <w:t xml:space="preserve"> S = </w:t>
-      </w:r>
-      <w:proofErr w:type="spellStart"/>
-      <w:r>
-        <w:rPr>
-          <w:rFonts w:ascii="Cascadia Mono" w:hAnsi="Cascadia Mono" w:cs="Cascadia Mono"/>
-          <w:color w:val="000000"/>
-          <w:sz w:val="19"/>
-          <w:szCs w:val="19"/>
-          <w:lang w:val="en-US"/>
-          <w14:ligatures w14:val="standardContextual"/>
-        </w:rPr>
-        <w:t>Math.PI</w:t>
-      </w:r>
-      <w:proofErr w:type="spellEnd"/>
-      <w:r>
-        <w:rPr>
-          <w:rFonts w:ascii="Cascadia Mono" w:hAnsi="Cascadia Mono" w:cs="Cascadia Mono"/>
-          <w:color w:val="000000"/>
-          <w:sz w:val="19"/>
-          <w:szCs w:val="19"/>
-          <w:lang w:val="en-US"/>
-          <w14:ligatures w14:val="standardContextual"/>
-        </w:rPr>
-        <w:t xml:space="preserve"> * R * R;</w:t>
-      </w:r>
-    </w:p>
-    <w:p>
-      <w:pPr>
-        <w:autoSpaceDE w:val="0"/>
-        <w:autoSpaceDN w:val="0"/>
-        <w:adjustRightInd w:val="0"/>
-        <w:spacing w:before="0" w:after="0" w:line="240" w:lineRule="auto"/>
-        <w:rPr>
-          <w:rFonts w:ascii="Cascadia Mono" w:hAnsi="Cascadia Mono" w:cs="Cascadia Mono"/>
-          <w:color w:val="000000"/>
-          <w:sz w:val="19"/>
-          <w:szCs w:val="19"/>
-          <w14:ligatures w14:val="standardContextual"/>
-        </w:rPr>
-      </w:pPr>
-      <w:r>
-        <w:rPr>
-          <w:rFonts w:ascii="Cascadia Mono" w:hAnsi="Cascadia Mono" w:cs="Cascadia Mono"/>
-          <w:color w:val="000000"/>
-          <w:sz w:val="19"/>
-          <w:szCs w:val="19"/>
-          <w:lang w:val="en-US"/>
-          <w14:ligatures w14:val="standardContextual"/>
-        </w:rPr>
-        <w:t xml:space="preserve">            </w:t>
-      </w:r>
-      <w:proofErr w:type="spellStart"/>
-      <w:r>
-        <w:rPr>
-          <w:rFonts w:ascii="Cascadia Mono" w:hAnsi="Cascadia Mono" w:cs="Cascadia Mono"/>
-          <w:color w:val="000000"/>
-          <w:sz w:val="19"/>
-          <w:szCs w:val="19"/>
-          <w14:ligatures w14:val="standardContextual"/>
-        </w:rPr>
-        <w:t>res</w:t>
-      </w:r>
-      <w:proofErr w:type="spellEnd"/>
-      <w:r>
-        <w:rPr>
-          <w:rFonts w:ascii="Cascadia Mono" w:hAnsi="Cascadia Mono" w:cs="Cascadia Mono"/>
-          <w:color w:val="000000"/>
-          <w:sz w:val="19"/>
-          <w:szCs w:val="19"/>
-          <w14:ligatures w14:val="standardContextual"/>
-        </w:rPr>
-        <w:t xml:space="preserve"> = S;</w:t>
-      </w:r>
-    </w:p>
-    <w:p>
-      <w:pPr>
-        <w:autoSpaceDE w:val="0"/>
-        <w:autoSpaceDN w:val="0"/>
-        <w:adjustRightInd w:val="0"/>
-        <w:spacing w:before="0" w:after="0" w:line="240" w:lineRule="auto"/>
-        <w:rPr>
-          <w:rFonts w:ascii="Cascadia Mono" w:hAnsi="Cascadia Mono" w:cs="Cascadia Mono"/>
-          <w:color w:val="000000"/>
-          <w:sz w:val="19"/>
-          <w:szCs w:val="19"/>
-          <w14:ligatures w14:val="standardContextual"/>
-        </w:rPr>
-      </w:pPr>
-      <w:r>
-        <w:rPr>
-          <w:rFonts w:ascii="Cascadia Mono" w:hAnsi="Cascadia Mono" w:cs="Cascadia Mono"/>
-          <w:color w:val="000000"/>
-          <w:sz w:val="19"/>
-          <w:szCs w:val="19"/>
-          <w14:ligatures w14:val="standardContextual"/>
-        </w:rPr>
-        <w:t xml:space="preserve">        }</w:t>
-      </w:r>
-    </w:p>
-    <w:p>
-      <w:pPr>
-        <w:autoSpaceDE w:val="0"/>
-        <w:autoSpaceDN w:val="0"/>
-        <w:adjustRightInd w:val="0"/>
-        <w:spacing w:before="0" w:after="0" w:line="240" w:lineRule="auto"/>
-        <w:rPr>
-          <w:rFonts w:ascii="Cascadia Mono" w:hAnsi="Cascadia Mono" w:cs="Cascadia Mono"/>
-          <w:color w:val="000000"/>
-          <w:sz w:val="19"/>
-          <w:szCs w:val="19"/>
-          <w14:ligatures w14:val="standardContextual"/>
-        </w:rPr>
-      </w:pPr>
-    </w:p>
-    <w:p>
-      <w:pPr>
-        <w:autoSpaceDE w:val="0"/>
-        <w:autoSpaceDN w:val="0"/>
-        <w:adjustRightInd w:val="0"/>
-        <w:spacing w:before="0" w:after="0" w:line="240" w:lineRule="auto"/>
-        <w:rPr>
-          <w:rFonts w:ascii="Cascadia Mono" w:hAnsi="Cascadia Mono" w:cs="Cascadia Mono"/>
-          <w:color w:val="000000"/>
-          <w:sz w:val="19"/>
-          <w:szCs w:val="19"/>
-          <w14:ligatures w14:val="standardContextual"/>
-        </w:rPr>
-      </w:pPr>
-      <w:r>
-        <w:rPr>
-          <w:rFonts w:ascii="Cascadia Mono" w:hAnsi="Cascadia Mono" w:cs="Cascadia Mono"/>
-          <w:color w:val="000000"/>
-          <w:sz w:val="19"/>
-          <w:szCs w:val="19"/>
-          <w14:ligatures w14:val="standardContextual"/>
-        </w:rPr>
-        <w:t xml:space="preserve">        </w:t>
-      </w:r>
-      <w:r>
-        <w:rPr>
-          <w:rFonts w:ascii="Cascadia Mono" w:hAnsi="Cascadia Mono" w:cs="Cascadia Mono"/>
-          <w:color w:val="008000"/>
-          <w:sz w:val="19"/>
-          <w:szCs w:val="19"/>
-          <w14:ligatures w14:val="standardContextual"/>
-        </w:rPr>
-        <w:t xml:space="preserve">// Функция для решения второго задания (через </w:t>
-      </w:r>
-      <w:proofErr w:type="spellStart"/>
-      <w:r>
-        <w:rPr>
-          <w:rFonts w:ascii="Cascadia Mono" w:hAnsi="Cascadia Mono" w:cs="Cascadia Mono"/>
-          <w:color w:val="008000"/>
-          <w:sz w:val="19"/>
-          <w:szCs w:val="19"/>
-          <w14:ligatures w14:val="standardContextual"/>
-        </w:rPr>
-        <w:t>ref</w:t>
-      </w:r>
-      <w:proofErr w:type="spellEnd"/>
-      <w:r>
-        <w:rPr>
-          <w:rFonts w:ascii="Cascadia Mono" w:hAnsi="Cascadia Mono" w:cs="Cascadia Mono"/>
-          <w:color w:val="008000"/>
-          <w:sz w:val="19"/>
-          <w:szCs w:val="19"/>
-          <w14:ligatures w14:val="standardContextual"/>
-        </w:rPr>
-        <w:t>)</w:t>
-      </w:r>
-    </w:p>
-    <w:p>
-      <w:pPr>
-        <w:autoSpaceDE w:val="0"/>
-        <w:autoSpaceDN w:val="0"/>
-        <w:adjustRightInd w:val="0"/>
-        <w:spacing w:before="0" w:after="0" w:line="240" w:lineRule="auto"/>
-        <w:rPr>
-          <w:rFonts w:ascii="Cascadia Mono" w:hAnsi="Cascadia Mono" w:cs="Cascadia Mono"/>
-          <w:color w:val="000000"/>
-          <w:sz w:val="19"/>
-          <w:szCs w:val="19"/>
-          <w:lang w:val="en-US"/>
-          <w14:ligatures w14:val="standardContextual"/>
-        </w:rPr>
-      </w:pPr>
-      <w:r>
-        <w:rPr>
-          <w:rFonts w:ascii="Cascadia Mono" w:hAnsi="Cascadia Mono" w:cs="Cascadia Mono"/>
-          <w:color w:val="000000"/>
-          <w:sz w:val="19"/>
-          <w:szCs w:val="19"/>
-          <w14:ligatures w14:val="standardContextual"/>
-        </w:rPr>
-        <w:t xml:space="preserve">        </w:t>
-      </w:r>
-      <w:proofErr w:type="gramStart"/>
-      <w:r>
-        <w:rPr>
-          <w:rFonts w:ascii="Cascadia Mono" w:hAnsi="Cascadia Mono" w:cs="Cascadia Mono"/>
-          <w:color w:val="0000FF"/>
-          <w:sz w:val="19"/>
-          <w:szCs w:val="19"/>
-          <w:lang w:val="en-US"/>
-          <w14:ligatures w14:val="standardContextual"/>
-        </w:rPr>
-        <w:t>public</w:t>
-      </w:r>
-      <w:proofErr w:type="gramEnd"/>
-      <w:r>
-        <w:rPr>
-          <w:rFonts w:ascii="Cascadia Mono" w:hAnsi="Cascadia Mono" w:cs="Cascadia Mono"/>
-          <w:color w:val="000000"/>
-          <w:sz w:val="19"/>
-          <w:szCs w:val="19"/>
-          <w:lang w:val="en-US"/>
-          <w14:ligatures w14:val="standardContextual"/>
-        </w:rPr>
-        <w:t xml:space="preserve"> </w:t>
-      </w:r>
-      <w:r>
-        <w:rPr>
-          <w:rFonts w:ascii="Cascadia Mono" w:hAnsi="Cascadia Mono" w:cs="Cascadia Mono"/>
-          <w:color w:val="0000FF"/>
-          <w:sz w:val="19"/>
-          <w:szCs w:val="19"/>
-          <w:lang w:val="en-US"/>
-          <w14:ligatures w14:val="standardContextual"/>
-        </w:rPr>
-        <w:t>static</w:t>
-      </w:r>
-      <w:r>
-        <w:rPr>
-          <w:rFonts w:ascii="Cascadia Mono" w:hAnsi="Cascadia Mono" w:cs="Cascadia Mono"/>
-          <w:color w:val="000000"/>
-          <w:sz w:val="19"/>
-          <w:szCs w:val="19"/>
-          <w:lang w:val="en-US"/>
-          <w14:ligatures w14:val="standardContextual"/>
-        </w:rPr>
-        <w:t xml:space="preserve"> </w:t>
-      </w:r>
-      <w:r>
-        <w:rPr>
-          <w:rFonts w:ascii="Cascadia Mono" w:hAnsi="Cascadia Mono" w:cs="Cascadia Mono"/>
-          <w:color w:val="0000FF"/>
-          <w:sz w:val="19"/>
-          <w:szCs w:val="19"/>
-          <w:lang w:val="en-US"/>
-          <w14:ligatures w14:val="standardContextual"/>
-        </w:rPr>
-        <w:t>void</w:t>
-      </w:r>
-      <w:r>
-        <w:rPr>
-          <w:rFonts w:ascii="Cascadia Mono" w:hAnsi="Cascadia Mono" w:cs="Cascadia Mono"/>
-          <w:color w:val="000000"/>
-          <w:sz w:val="19"/>
-          <w:szCs w:val="19"/>
-          <w:lang w:val="en-US"/>
-          <w14:ligatures w14:val="standardContextual"/>
-        </w:rPr>
-        <w:t xml:space="preserve"> func_for_zad2_ref(</w:t>
-      </w:r>
-      <w:r>
-        <w:rPr>
-          <w:rFonts w:ascii="Cascadia Mono" w:hAnsi="Cascadia Mono" w:cs="Cascadia Mono"/>
-          <w:color w:val="0000FF"/>
-          <w:sz w:val="19"/>
-          <w:szCs w:val="19"/>
-          <w:lang w:val="en-US"/>
-          <w14:ligatures w14:val="standardContextual"/>
-        </w:rPr>
-        <w:t>double</w:t>
-      </w:r>
-      <w:r>
-        <w:rPr>
-          <w:rFonts w:ascii="Cascadia Mono" w:hAnsi="Cascadia Mono" w:cs="Cascadia Mono"/>
-          <w:color w:val="000000"/>
-          <w:sz w:val="19"/>
-          <w:szCs w:val="19"/>
-          <w:lang w:val="en-US"/>
-          <w14:ligatures w14:val="standardContextual"/>
-        </w:rPr>
-        <w:t xml:space="preserve"> L, </w:t>
-      </w:r>
-      <w:r>
-        <w:rPr>
-          <w:rFonts w:ascii="Cascadia Mono" w:hAnsi="Cascadia Mono" w:cs="Cascadia Mono"/>
-          <w:color w:val="0000FF"/>
-          <w:sz w:val="19"/>
-          <w:szCs w:val="19"/>
-          <w:lang w:val="en-US"/>
-          <w14:ligatures w14:val="standardContextual"/>
-        </w:rPr>
-        <w:t>ref</w:t>
-      </w:r>
-      <w:r>
-        <w:rPr>
-          <w:rFonts w:ascii="Cascadia Mono" w:hAnsi="Cascadia Mono" w:cs="Cascadia Mono"/>
-          <w:color w:val="000000"/>
-          <w:sz w:val="19"/>
-          <w:szCs w:val="19"/>
-          <w:lang w:val="en-US"/>
-          <w14:ligatures w14:val="standardContextual"/>
-        </w:rPr>
-        <w:t xml:space="preserve"> </w:t>
-      </w:r>
-      <w:r>
-        <w:rPr>
-          <w:rFonts w:ascii="Cascadia Mono" w:hAnsi="Cascadia Mono" w:cs="Cascadia Mono"/>
-          <w:color w:val="0000FF"/>
-          <w:sz w:val="19"/>
-          <w:szCs w:val="19"/>
-          <w:lang w:val="en-US"/>
-          <w14:ligatures w14:val="standardContextual"/>
-        </w:rPr>
-        <w:t>double</w:t>
-      </w:r>
-      <w:r>
-        <w:rPr>
-          <w:rFonts w:ascii="Cascadia Mono" w:hAnsi="Cascadia Mono" w:cs="Cascadia Mono"/>
-          <w:color w:val="000000"/>
-          <w:sz w:val="19"/>
-          <w:szCs w:val="19"/>
-          <w:lang w:val="en-US"/>
-          <w14:ligatures w14:val="standardContextual"/>
-        </w:rPr>
-        <w:t xml:space="preserve"> res)</w:t>
-      </w:r>
-    </w:p>
-    <w:p>
-      <w:pPr>
-        <w:autoSpaceDE w:val="0"/>
-        <w:autoSpaceDN w:val="0"/>
-        <w:adjustRightInd w:val="0"/>
-        <w:spacing w:before="0" w:after="0" w:line="240" w:lineRule="auto"/>
-        <w:rPr>
-          <w:rFonts w:ascii="Cascadia Mono" w:hAnsi="Cascadia Mono" w:cs="Cascadia Mono"/>
-          <w:color w:val="000000"/>
-          <w:sz w:val="19"/>
-          <w:szCs w:val="19"/>
-          <w:lang w:val="en-US"/>
-          <w14:ligatures w14:val="standardContextual"/>
-        </w:rPr>
-      </w:pPr>
-      <w:r>
-        <w:rPr>
-          <w:rFonts w:ascii="Cascadia Mono" w:hAnsi="Cascadia Mono" w:cs="Cascadia Mono"/>
-          <w:color w:val="000000"/>
-          <w:sz w:val="19"/>
-          <w:szCs w:val="19"/>
-          <w:lang w:val="en-US"/>
-          <w14:ligatures w14:val="standardContextual"/>
-        </w:rPr>
-        <w:t xml:space="preserve">        {</w:t>
-      </w:r>
-    </w:p>
-    <w:p>
-      <w:pPr>
-        <w:autoSpaceDE w:val="0"/>
-        <w:autoSpaceDN w:val="0"/>
-        <w:adjustRightInd w:val="0"/>
-        <w:spacing w:before="0" w:after="0" w:line="240" w:lineRule="auto"/>
-        <w:rPr>
-          <w:rFonts w:ascii="Cascadia Mono" w:hAnsi="Cascadia Mono" w:cs="Cascadia Mono"/>
-          <w:color w:val="000000"/>
-          <w:sz w:val="19"/>
-          <w:szCs w:val="19"/>
-          <w:lang w:val="en-US"/>
-          <w14:ligatures w14:val="standardContextual"/>
-        </w:rPr>
-      </w:pPr>
-      <w:r>
-        <w:rPr>
-          <w:rFonts w:ascii="Cascadia Mono" w:hAnsi="Cascadia Mono" w:cs="Cascadia Mono"/>
-          <w:color w:val="000000"/>
-          <w:sz w:val="19"/>
-          <w:szCs w:val="19"/>
-          <w:lang w:val="en-US"/>
-          <w14:ligatures w14:val="standardContextual"/>
-        </w:rPr>
-        <w:t xml:space="preserve">            </w:t>
-      </w:r>
-      <w:r>
-        <w:rPr>
-          <w:rFonts w:ascii="Cascadia Mono" w:hAnsi="Cascadia Mono" w:cs="Cascadia Mono"/>
-          <w:color w:val="008000"/>
-          <w:sz w:val="19"/>
-          <w:szCs w:val="19"/>
-          <w:lang w:val="en-US"/>
-          <w14:ligatures w14:val="standardContextual"/>
-        </w:rPr>
-        <w:t>// L = 2 PI R =&gt; R = L</w:t>
-      </w:r>
-      <w:proofErr w:type="gramStart"/>
-      <w:r>
-        <w:rPr>
-          <w:rFonts w:ascii="Cascadia Mono" w:hAnsi="Cascadia Mono" w:cs="Cascadia Mono"/>
-          <w:color w:val="008000"/>
-          <w:sz w:val="19"/>
-          <w:szCs w:val="19"/>
-          <w:lang w:val="en-US"/>
-          <w14:ligatures w14:val="standardContextual"/>
-        </w:rPr>
-        <w:t>/(</w:t>
-      </w:r>
-      <w:proofErr w:type="gramEnd"/>
-      <w:r>
-        <w:rPr>
-          <w:rFonts w:ascii="Cascadia Mono" w:hAnsi="Cascadia Mono" w:cs="Cascadia Mono"/>
-          <w:color w:val="008000"/>
-          <w:sz w:val="19"/>
-          <w:szCs w:val="19"/>
-          <w:lang w:val="en-US"/>
-          <w14:ligatures w14:val="standardContextual"/>
-        </w:rPr>
-        <w:t>2 * PI)</w:t>
-      </w:r>
-    </w:p>
-    <w:p>
-      <w:pPr>
-        <w:autoSpaceDE w:val="0"/>
-        <w:autoSpaceDN w:val="0"/>
-        <w:adjustRightInd w:val="0"/>
-        <w:spacing w:before="0" w:after="0" w:line="240" w:lineRule="auto"/>
-        <w:rPr>
-          <w:rFonts w:ascii="Cascadia Mono" w:hAnsi="Cascadia Mono" w:cs="Cascadia Mono"/>
-          <w:color w:val="000000"/>
-          <w:sz w:val="19"/>
-          <w:szCs w:val="19"/>
-          <w:lang w:val="en-US"/>
-          <w14:ligatures w14:val="standardContextual"/>
-        </w:rPr>
-      </w:pPr>
-      <w:r>
-        <w:rPr>
-          <w:rFonts w:ascii="Cascadia Mono" w:hAnsi="Cascadia Mono" w:cs="Cascadia Mono"/>
-          <w:color w:val="000000"/>
-          <w:sz w:val="19"/>
-          <w:szCs w:val="19"/>
-          <w:lang w:val="en-US"/>
-          <w14:ligatures w14:val="standardContextual"/>
-        </w:rPr>
-        <w:t xml:space="preserve">            </w:t>
-      </w:r>
-      <w:proofErr w:type="gramStart"/>
-      <w:r>
-        <w:rPr>
-          <w:rFonts w:ascii="Cascadia Mono" w:hAnsi="Cascadia Mono" w:cs="Cascadia Mono"/>
-          <w:color w:val="0000FF"/>
-          <w:sz w:val="19"/>
-          <w:szCs w:val="19"/>
-          <w:lang w:val="en-US"/>
-          <w14:ligatures w14:val="standardContextual"/>
-        </w:rPr>
-        <w:t>double</w:t>
-      </w:r>
-      <w:proofErr w:type="gramEnd"/>
-      <w:r>
-        <w:rPr>
-          <w:rFonts w:ascii="Cascadia Mono" w:hAnsi="Cascadia Mono" w:cs="Cascadia Mono"/>
-          <w:color w:val="000000"/>
-          <w:sz w:val="19"/>
-          <w:szCs w:val="19"/>
-          <w:lang w:val="en-US"/>
-          <w14:ligatures w14:val="standardContextual"/>
-        </w:rPr>
-        <w:t xml:space="preserve"> R = L / (2 * </w:t>
-      </w:r>
-      <w:proofErr w:type="spellStart"/>
-      <w:r>
-        <w:rPr>
-          <w:rFonts w:ascii="Cascadia Mono" w:hAnsi="Cascadia Mono" w:cs="Cascadia Mono"/>
-          <w:color w:val="000000"/>
-          <w:sz w:val="19"/>
-          <w:szCs w:val="19"/>
-          <w:lang w:val="en-US"/>
-          <w14:ligatures w14:val="standardContextual"/>
-        </w:rPr>
-        <w:t>Math.PI</w:t>
-      </w:r>
-      <w:proofErr w:type="spellEnd"/>
-      <w:r>
-        <w:rPr>
-          <w:rFonts w:ascii="Cascadia Mono" w:hAnsi="Cascadia Mono" w:cs="Cascadia Mono"/>
-          <w:color w:val="000000"/>
-          <w:sz w:val="19"/>
-          <w:szCs w:val="19"/>
-          <w:lang w:val="en-US"/>
-          <w14:ligatures w14:val="standardContextual"/>
-        </w:rPr>
-        <w:t>);</w:t>
-      </w:r>
-    </w:p>
-    <w:p>
-      <w:pPr>
-        <w:autoSpaceDE w:val="0"/>
-        <w:autoSpaceDN w:val="0"/>
-        <w:adjustRightInd w:val="0"/>
-        <w:spacing w:before="0" w:after="0" w:line="240" w:lineRule="auto"/>
-        <w:rPr>
-          <w:rFonts w:ascii="Cascadia Mono" w:hAnsi="Cascadia Mono" w:cs="Cascadia Mono"/>
-          <w:color w:val="000000"/>
-          <w:sz w:val="19"/>
-          <w:szCs w:val="19"/>
-          <w:lang w:val="en-US"/>
-          <w14:ligatures w14:val="standardContextual"/>
-        </w:rPr>
-      </w:pPr>
-      <w:r>
-        <w:rPr>
-          <w:rFonts w:ascii="Cascadia Mono" w:hAnsi="Cascadia Mono" w:cs="Cascadia Mono"/>
-          <w:color w:val="000000"/>
-          <w:sz w:val="19"/>
-          <w:szCs w:val="19"/>
-          <w:lang w:val="en-US"/>
-          <w14:ligatures w14:val="standardContextual"/>
-        </w:rPr>
-        <w:t xml:space="preserve">            </w:t>
-      </w:r>
-      <w:proofErr w:type="gramStart"/>
-      <w:r>
-        <w:rPr>
-          <w:rFonts w:ascii="Cascadia Mono" w:hAnsi="Cascadia Mono" w:cs="Cascadia Mono"/>
-          <w:color w:val="0000FF"/>
-          <w:sz w:val="19"/>
-          <w:szCs w:val="19"/>
-          <w:lang w:val="en-US"/>
-          <w14:ligatures w14:val="standardContextual"/>
-        </w:rPr>
-        <w:t>double</w:t>
-      </w:r>
-      <w:proofErr w:type="gramEnd"/>
-      <w:r>
-        <w:rPr>
-          <w:rFonts w:ascii="Cascadia Mono" w:hAnsi="Cascadia Mono" w:cs="Cascadia Mono"/>
-          <w:color w:val="000000"/>
-          <w:sz w:val="19"/>
-          <w:szCs w:val="19"/>
-          <w:lang w:val="en-US"/>
-          <w14:ligatures w14:val="standardContextual"/>
-        </w:rPr>
-        <w:t xml:space="preserve"> S = </w:t>
-      </w:r>
-      <w:proofErr w:type="spellStart"/>
-      <w:r>
-        <w:rPr>
-          <w:rFonts w:ascii="Cascadia Mono" w:hAnsi="Cascadia Mono" w:cs="Cascadia Mono"/>
-          <w:color w:val="000000"/>
-          <w:sz w:val="19"/>
-          <w:szCs w:val="19"/>
-          <w:lang w:val="en-US"/>
-          <w14:ligatures w14:val="standardContextual"/>
-        </w:rPr>
-        <w:t>Math.PI</w:t>
-      </w:r>
-      <w:proofErr w:type="spellEnd"/>
-      <w:r>
-        <w:rPr>
-          <w:rFonts w:ascii="Cascadia Mono" w:hAnsi="Cascadia Mono" w:cs="Cascadia Mono"/>
-          <w:color w:val="000000"/>
-          <w:sz w:val="19"/>
-          <w:szCs w:val="19"/>
-          <w:lang w:val="en-US"/>
-          <w14:ligatures w14:val="standardContextual"/>
-        </w:rPr>
-        <w:t xml:space="preserve"> * R * R;</w:t>
-      </w:r>
-    </w:p>
-    <w:p>
-      <w:pPr>
-        <w:autoSpaceDE w:val="0"/>
-        <w:autoSpaceDN w:val="0"/>
-        <w:adjustRightInd w:val="0"/>
-        <w:spacing w:before="0" w:after="0" w:line="240" w:lineRule="auto"/>
-        <w:rPr>
-          <w:rFonts w:ascii="Cascadia Mono" w:hAnsi="Cascadia Mono" w:cs="Cascadia Mono"/>
-          <w:color w:val="000000"/>
-          <w:sz w:val="19"/>
-          <w:szCs w:val="19"/>
-          <w14:ligatures w14:val="standardContextual"/>
-        </w:rPr>
-      </w:pPr>
-      <w:r>
-        <w:rPr>
-          <w:rFonts w:ascii="Cascadia Mono" w:hAnsi="Cascadia Mono" w:cs="Cascadia Mono"/>
-          <w:color w:val="000000"/>
-          <w:sz w:val="19"/>
-          <w:szCs w:val="19"/>
-          <w:lang w:val="en-US"/>
-          <w14:ligatures w14:val="standardContextual"/>
-        </w:rPr>
-        <w:t xml:space="preserve">            </w:t>
-      </w:r>
-      <w:proofErr w:type="spellStart"/>
-      <w:r>
-        <w:rPr>
-          <w:rFonts w:ascii="Cascadia Mono" w:hAnsi="Cascadia Mono" w:cs="Cascadia Mono"/>
-          <w:color w:val="000000"/>
-          <w:sz w:val="19"/>
-          <w:szCs w:val="19"/>
-          <w14:ligatures w14:val="standardContextual"/>
-        </w:rPr>
-        <w:t>res</w:t>
-      </w:r>
-      <w:proofErr w:type="spellEnd"/>
-      <w:r>
-        <w:rPr>
-          <w:rFonts w:ascii="Cascadia Mono" w:hAnsi="Cascadia Mono" w:cs="Cascadia Mono"/>
-          <w:color w:val="000000"/>
-          <w:sz w:val="19"/>
-          <w:szCs w:val="19"/>
-          <w14:ligatures w14:val="standardContextual"/>
-        </w:rPr>
-        <w:t xml:space="preserve"> = S;</w:t>
-      </w:r>
-    </w:p>
-    <w:p>
-      <w:pPr>
-        <w:autoSpaceDE w:val="0"/>
-        <w:autoSpaceDN w:val="0"/>
-        <w:adjustRightInd w:val="0"/>
-        <w:spacing w:before="0" w:after="0" w:line="240" w:lineRule="auto"/>
-        <w:rPr>
-          <w:rFonts w:ascii="Cascadia Mono" w:hAnsi="Cascadia Mono" w:cs="Cascadia Mono"/>
-          <w:color w:val="000000"/>
-          <w:sz w:val="19"/>
-          <w:szCs w:val="19"/>
-          <w14:ligatures w14:val="standardContextual"/>
-        </w:rPr>
-      </w:pPr>
-      <w:r>
-        <w:rPr>
-          <w:rFonts w:ascii="Cascadia Mono" w:hAnsi="Cascadia Mono" w:cs="Cascadia Mono"/>
-          <w:color w:val="000000"/>
-          <w:sz w:val="19"/>
-          <w:szCs w:val="19"/>
-          <w14:ligatures w14:val="standardContextual"/>
-        </w:rPr>
-        <w:t xml:space="preserve">        }</w:t>
-      </w:r>
-    </w:p>
-    <w:p>
-      <w:pPr>
-        <w:autoSpaceDE w:val="0"/>
-        <w:autoSpaceDN w:val="0"/>
-        <w:adjustRightInd w:val="0"/>
-        <w:spacing w:before="0" w:after="0" w:line="240" w:lineRule="auto"/>
-        <w:rPr>
-          <w:rFonts w:ascii="Cascadia Mono" w:hAnsi="Cascadia Mono" w:cs="Cascadia Mono"/>
-          <w:color w:val="000000"/>
-          <w:sz w:val="19"/>
-          <w:szCs w:val="19"/>
-          <w14:ligatures w14:val="standardContextual"/>
-        </w:rPr>
-      </w:pPr>
       <w:r>
         <w:rPr>
           <w:rFonts w:ascii="Cascadia Mono" w:hAnsi="Cascadia Mono" w:cs="Cascadia Mono"/>
@@ -6148,7 +6155,6 @@
           <w:color w:val="000000"/>
           <w:sz w:val="19"/>
           <w:szCs w:val="19"/>
-          <w:lang w:val="en-US"/>
           <w14:ligatures w14:val="standardContextual"/>
         </w:rPr>
       </w:pPr>
@@ -6162,7 +6168,6 @@
           <w:bCs/>
           <w:sz w:val="28"/>
           <w:szCs w:val="28"/>
-          <w:lang w:val="en-US"/>
         </w:rPr>
       </w:pPr>
       <w:r>
@@ -6172,7 +6177,6 @@
           <w:bCs/>
           <w:sz w:val="28"/>
           <w:szCs w:val="28"/>
-          <w:lang w:val="en-US"/>
         </w:rPr>
         <w:t xml:space="preserve">5) </w:t>
       </w:r>
@@ -6193,7 +6197,6 @@
           <w:bCs/>
           <w:sz w:val="28"/>
           <w:szCs w:val="28"/>
-          <w:lang w:val="en-US"/>
         </w:rPr>
         <w:t xml:space="preserve"> </w:t>
       </w:r>
@@ -6214,7 +6217,6 @@
           <w:bCs/>
           <w:sz w:val="28"/>
           <w:szCs w:val="28"/>
-          <w:lang w:val="en-US"/>
         </w:rPr>
         <w:t xml:space="preserve"> </w:t>
       </w:r>
@@ -6235,7 +6237,6 @@
           <w:bCs/>
           <w:sz w:val="28"/>
           <w:szCs w:val="28"/>
-          <w:lang w:val="en-US"/>
         </w:rPr>
         <w:t xml:space="preserve"> </w:t>
       </w:r>
@@ -10020,15 +10021,7 @@
           <w:sz w:val="28"/>
           <w:szCs w:val="28"/>
         </w:rPr>
-        <w:t xml:space="preserve">на </w:t>
-      </w:r>
-      <w:r>
-        <w:rPr>
-          <w:rFonts w:asciiTheme="majorBidi" w:hAnsiTheme="majorBidi" w:cstheme="majorBidi"/>
-          <w:sz w:val="28"/>
-          <w:szCs w:val="28"/>
-        </w:rPr>
-        <w:t>наборах</w:t>
+        <w:t>на наборах</w:t>
       </w:r>
       <w:proofErr w:type="gramEnd"/>
       <w:r>
@@ -10065,8 +10058,10 @@
       <w:r>
         <w:rPr>
           <w:rFonts w:asciiTheme="majorBidi" w:hAnsiTheme="majorBidi" w:cstheme="majorBidi"/>
-          <w:sz w:val="28"/>
-          <w:szCs w:val="28"/>
+          <w:noProof/>
+          <w:sz w:val="28"/>
+          <w:szCs w:val="28"/>
+          <w:lang w:eastAsia="ru-RU"/>
         </w:rPr>
         <w:lastRenderedPageBreak/>
         <w:drawing>
@@ -10154,183 +10149,14 @@
     <w:p>
       <w:pPr>
         <w:spacing w:before="0" w:after="0" w:line="360" w:lineRule="auto"/>
-        <w:ind w:firstLine="708"/>
-        <w:jc w:val="both"/>
-        <w:rPr>
-          <w:rFonts w:asciiTheme="majorBidi" w:hAnsiTheme="majorBidi" w:cstheme="majorBidi"/>
-          <w:sz w:val="28"/>
-          <w:szCs w:val="28"/>
-        </w:rPr>
-      </w:pPr>
-      <w:r>
-        <w:rPr>
-          <w:rFonts w:asciiTheme="majorBidi" w:hAnsiTheme="majorBidi" w:cstheme="majorBidi"/>
-          <w:sz w:val="28"/>
-          <w:szCs w:val="28"/>
-        </w:rPr>
-        <w:t xml:space="preserve">Попробуем ввести недопустимые данные, например </w:t>
-      </w:r>
-      <w:r>
-        <w:rPr>
-          <w:rFonts w:asciiTheme="majorBidi" w:hAnsiTheme="majorBidi" w:cstheme="majorBidi"/>
-          <w:sz w:val="28"/>
-          <w:szCs w:val="28"/>
-        </w:rPr>
-        <w:t>«МТУСИ»</w:t>
-      </w:r>
+        <w:rPr>
+          <w:rFonts w:ascii="Times New Roman" w:hAnsi="Times New Roman" w:cs="Times New Roman"/>
+          <w:sz w:val="28"/>
+          <w:szCs w:val="28"/>
+        </w:rPr>
+      </w:pPr>
       <w:bookmarkStart w:id="0" w:name="_GoBack"/>
       <w:bookmarkEnd w:id="0"/>
-      <w:r>
-        <w:rPr>
-          <w:rFonts w:asciiTheme="majorBidi" w:hAnsiTheme="majorBidi" w:cstheme="majorBidi"/>
-          <w:sz w:val="28"/>
-          <w:szCs w:val="28"/>
-        </w:rPr>
-        <w:t xml:space="preserve">. Рисунок </w:t>
-      </w:r>
-      <w:r>
-        <w:rPr>
-          <w:rFonts w:asciiTheme="majorBidi" w:hAnsiTheme="majorBidi" w:cstheme="majorBidi"/>
-          <w:sz w:val="28"/>
-          <w:szCs w:val="28"/>
-        </w:rPr>
-        <w:t>5</w:t>
-      </w:r>
-      <w:r>
-        <w:rPr>
-          <w:rFonts w:asciiTheme="majorBidi" w:hAnsiTheme="majorBidi" w:cstheme="majorBidi"/>
-          <w:sz w:val="28"/>
-          <w:szCs w:val="28"/>
-        </w:rPr>
-        <w:t>.</w:t>
-      </w:r>
-    </w:p>
-    <w:p>
-      <w:pPr>
-        <w:spacing w:before="0" w:after="0" w:line="360" w:lineRule="auto"/>
-        <w:ind w:firstLine="708"/>
-        <w:rPr>
-          <w:rFonts w:asciiTheme="majorBidi" w:hAnsiTheme="majorBidi" w:cstheme="majorBidi"/>
-          <w:sz w:val="28"/>
-          <w:szCs w:val="28"/>
-        </w:rPr>
-      </w:pPr>
-    </w:p>
-    <w:p>
-      <w:pPr>
-        <w:spacing w:before="0" w:after="0" w:line="360" w:lineRule="auto"/>
-        <w:rPr>
-          <w:rFonts w:asciiTheme="majorBidi" w:hAnsiTheme="majorBidi" w:cstheme="majorBidi"/>
-          <w:sz w:val="28"/>
-          <w:szCs w:val="28"/>
-        </w:rPr>
-      </w:pPr>
-    </w:p>
-    <w:p>
-      <w:pPr>
-        <w:spacing w:before="0" w:after="0" w:line="240" w:lineRule="auto"/>
-        <w:jc w:val="center"/>
-        <w:rPr>
-          <w:rFonts w:asciiTheme="majorBidi" w:hAnsiTheme="majorBidi" w:cstheme="majorBidi"/>
-          <w:sz w:val="28"/>
-          <w:szCs w:val="28"/>
-        </w:rPr>
-      </w:pPr>
-      <w:r>
-        <w:rPr>
-          <w:rFonts w:asciiTheme="majorBidi" w:hAnsiTheme="majorBidi" w:cstheme="majorBidi"/>
-          <w:sz w:val="28"/>
-          <w:szCs w:val="28"/>
-        </w:rPr>
-        <w:drawing>
-          <wp:inline distT="0" distB="0" distL="0" distR="0" wp14:anchorId="4F7FFFB7" wp14:editId="683126D2">
-            <wp:extent cx="5940425" cy="1135380"/>
-            <wp:effectExtent l="0" t="0" r="3175" b="7620"/>
-            <wp:docPr id="5" name="Рисунок 5"/>
-            <wp:cNvGraphicFramePr>
-              <a:graphicFrameLocks xmlns:a="http://schemas.openxmlformats.org/drawingml/2006/main" noChangeAspect="1"/>
-            </wp:cNvGraphicFramePr>
-            <a:graphic xmlns:a="http://schemas.openxmlformats.org/drawingml/2006/main">
-              <a:graphicData uri="http://schemas.openxmlformats.org/drawingml/2006/picture">
-                <pic:pic xmlns:pic="http://schemas.openxmlformats.org/drawingml/2006/picture">
-                  <pic:nvPicPr>
-                    <pic:cNvPr id="1" name=""/>
-                    <pic:cNvPicPr/>
-                  </pic:nvPicPr>
-                  <pic:blipFill>
-                    <a:blip r:embed="rId10"/>
-                    <a:stretch>
-                      <a:fillRect/>
-                    </a:stretch>
-                  </pic:blipFill>
-                  <pic:spPr>
-                    <a:xfrm>
-                      <a:off x="0" y="0"/>
-                      <a:ext cx="5940425" cy="1135380"/>
-                    </a:xfrm>
-                    <a:prstGeom prst="rect">
-                      <a:avLst/>
-                    </a:prstGeom>
-                  </pic:spPr>
-                </pic:pic>
-              </a:graphicData>
-            </a:graphic>
-          </wp:inline>
-        </w:drawing>
-      </w:r>
-    </w:p>
-    <w:p>
-      <w:pPr>
-        <w:spacing w:before="0" w:after="0" w:line="240" w:lineRule="auto"/>
-        <w:jc w:val="center"/>
-        <w:rPr>
-          <w:rFonts w:asciiTheme="majorBidi" w:hAnsiTheme="majorBidi" w:cstheme="majorBidi"/>
-          <w:sz w:val="28"/>
-          <w:szCs w:val="28"/>
-        </w:rPr>
-      </w:pPr>
-      <w:r>
-        <w:rPr>
-          <w:rFonts w:asciiTheme="majorBidi" w:hAnsiTheme="majorBidi" w:cstheme="majorBidi"/>
-          <w:sz w:val="28"/>
-          <w:szCs w:val="28"/>
-        </w:rPr>
-        <w:t xml:space="preserve">Рисунок </w:t>
-      </w:r>
-      <w:r>
-        <w:rPr>
-          <w:rFonts w:asciiTheme="majorBidi" w:hAnsiTheme="majorBidi" w:cstheme="majorBidi"/>
-          <w:sz w:val="28"/>
-          <w:szCs w:val="28"/>
-        </w:rPr>
-        <w:t>5</w:t>
-      </w:r>
-      <w:r>
-        <w:rPr>
-          <w:rFonts w:asciiTheme="majorBidi" w:hAnsiTheme="majorBidi" w:cstheme="majorBidi"/>
-          <w:sz w:val="28"/>
-          <w:szCs w:val="28"/>
-        </w:rPr>
-        <w:t xml:space="preserve"> – Результат</w:t>
-      </w:r>
-      <w:r>
-        <w:rPr>
-          <w:rFonts w:asciiTheme="majorBidi" w:hAnsiTheme="majorBidi" w:cstheme="majorBidi"/>
-          <w:sz w:val="28"/>
-          <w:szCs w:val="28"/>
-        </w:rPr>
-        <w:t xml:space="preserve"> при некорректно введенных данных</w:t>
-      </w:r>
-    </w:p>
-    <w:p>
-      <w:pPr>
-        <w:spacing w:before="0" w:after="0" w:line="360" w:lineRule="auto"/>
-        <w:rPr>
-          <w:rFonts w:ascii="Times New Roman" w:hAnsi="Times New Roman" w:cs="Times New Roman"/>
-          <w:sz w:val="28"/>
-          <w:szCs w:val="28"/>
-        </w:rPr>
-      </w:pPr>
     </w:p>
     <w:p>
       <w:pPr>
@@ -10584,7 +10410,7 @@
       </w:pPr>
     </w:p>
     <w:sectPr>
-      <w:footerReference w:type="default" r:id="rId11"/>
+      <w:footerReference w:type="default" r:id="rId10"/>
       <w:pgSz w:w="11906" w:h="16838"/>
       <w:pgMar w:top="1134" w:right="850" w:bottom="1134" w:left="1701" w:header="708" w:footer="708" w:gutter="0"/>
       <w:cols w:space="708"/>
